--- a/IT-project/lab_3/report/ПР_3_hw_gitHab_Вильданова_ЛА.docx
+++ b/IT-project/lab_3/report/ПР_3_hw_gitHab_Вильданова_ЛА.docx
@@ -1211,6 +1211,7 @@
     <w:p>
       <w:pPr>
         <w:numPr>
+          <w:ilvl w:val="0"/>
           <w:numId w:val="0"/>
         </w:numPr>
         <w:jc w:val="both"/>
@@ -1560,6 +1561,7 @@
     <w:p>
       <w:pPr>
         <w:numPr>
+          <w:ilvl w:val="0"/>
           <w:numId w:val="0"/>
         </w:numPr>
         <w:jc w:val="both"/>
@@ -1611,6 +1613,7 @@
     <w:p>
       <w:pPr>
         <w:numPr>
+          <w:ilvl w:val="0"/>
           <w:numId w:val="0"/>
         </w:numPr>
         <w:jc w:val="both"/>
@@ -1921,6 +1924,7 @@
         <w:keepLines w:val="0"/>
         <w:widowControl/>
         <w:numPr>
+          <w:ilvl w:val="0"/>
           <w:numId w:val="0"/>
         </w:numPr>
         <w:suppressLineNumbers w:val="0"/>
@@ -1944,6 +1948,7 @@
     <w:p>
       <w:pPr>
         <w:numPr>
+          <w:ilvl w:val="0"/>
           <w:numId w:val="0"/>
         </w:numPr>
       </w:pPr>
@@ -2707,6 +2712,7 @@
         <w:keepLines w:val="0"/>
         <w:widowControl/>
         <w:numPr>
+          <w:ilvl w:val="0"/>
           <w:numId w:val="0"/>
         </w:numPr>
         <w:suppressLineNumbers w:val="0"/>
@@ -3103,6 +3109,7 @@
         <w:keepLines w:val="0"/>
         <w:widowControl/>
         <w:numPr>
+          <w:ilvl w:val="0"/>
           <w:numId w:val="0"/>
         </w:numPr>
         <w:suppressLineNumbers w:val="0"/>
@@ -3353,8 +3360,6 @@
         </w:rPr>
         <w:t xml:space="preserve"> │   ├── program/</w:t>
       </w:r>
-      <w:bookmarkStart w:id="0" w:name="_GoBack"/>
-      <w:bookmarkEnd w:id="0"/>
     </w:p>
     <w:p>
       <w:pPr>
@@ -3613,11 +3618,6 @@
         <w:bidi w:val="0"/>
         <w:jc w:val="both"/>
         <w:rPr>
-          <w:rFonts w:hint="default" w:ascii="Times New Roman" w:hAnsi="Times New Roman" w:cs="Times New Roman"/>
-        </w:rPr>
-      </w:pPr>
-      <w:r>
-        <w:rPr>
           <w:rStyle w:val="15"/>
           <w:rFonts w:hint="default" w:ascii="Times New Roman" w:hAnsi="Times New Roman" w:eastAsia="SimSun" w:cs="Times New Roman"/>
           <w:kern w:val="0"/>
@@ -3626,7 +3626,80 @@
           <w:lang w:val="en-US" w:eastAsia="zh-CN" w:bidi="ar"/>
           <w14:ligatures w14:val="standardContextual"/>
         </w:rPr>
+      </w:pPr>
+      <w:r>
+        <w:rPr>
+          <w:rStyle w:val="15"/>
+          <w:rFonts w:hint="default" w:ascii="Times New Roman" w:hAnsi="Times New Roman" w:eastAsia="SimSun" w:cs="Times New Roman"/>
+          <w:kern w:val="0"/>
+          <w:sz w:val="24"/>
+          <w:szCs w:val="24"/>
+          <w:lang w:val="en-US" w:eastAsia="zh-CN" w:bidi="ar"/>
+          <w14:ligatures w14:val="standardContextual"/>
+        </w:rPr>
         <w:t xml:space="preserve"> └── README.md</w:t>
+      </w:r>
+    </w:p>
+    <w:p>
+      <w:pPr>
+        <w:keepNext w:val="0"/>
+        <w:keepLines w:val="0"/>
+        <w:widowControl/>
+        <w:suppressLineNumbers w:val="0"/>
+        <w:bidi w:val="0"/>
+        <w:jc w:val="both"/>
+        <w:rPr>
+          <w:rStyle w:val="15"/>
+          <w:rFonts w:hint="default" w:ascii="Times New Roman" w:hAnsi="Times New Roman" w:eastAsia="SimSun" w:cs="Times New Roman"/>
+          <w:kern w:val="0"/>
+          <w:sz w:val="24"/>
+          <w:szCs w:val="24"/>
+          <w:lang w:val="ru-RU" w:eastAsia="zh-CN" w:bidi="ar"/>
+          <w14:ligatures w14:val="standardContextual"/>
+        </w:rPr>
+      </w:pPr>
+      <w:r>
+        <w:drawing>
+          <wp:inline distT="0" distB="0" distL="114300" distR="114300">
+            <wp:extent cx="1816100" cy="4835525"/>
+            <wp:effectExtent l="0" t="0" r="12700" b="10795"/>
+            <wp:docPr id="12" name="Изображение 4"/>
+            <wp:cNvGraphicFramePr>
+              <a:graphicFrameLocks xmlns:a="http://schemas.openxmlformats.org/drawingml/2006/main" noChangeAspect="1"/>
+            </wp:cNvGraphicFramePr>
+            <a:graphic xmlns:a="http://schemas.openxmlformats.org/drawingml/2006/main">
+              <a:graphicData uri="http://schemas.openxmlformats.org/drawingml/2006/picture">
+                <pic:pic xmlns:pic="http://schemas.openxmlformats.org/drawingml/2006/picture">
+                  <pic:nvPicPr>
+                    <pic:cNvPr id="12" name="Изображение 4"/>
+                    <pic:cNvPicPr>
+                      <a:picLocks noChangeAspect="1"/>
+                    </pic:cNvPicPr>
+                  </pic:nvPicPr>
+                  <pic:blipFill>
+                    <a:blip r:embed="rId14"/>
+                    <a:stretch>
+                      <a:fillRect/>
+                    </a:stretch>
+                  </pic:blipFill>
+                  <pic:spPr>
+                    <a:xfrm>
+                      <a:off x="0" y="0"/>
+                      <a:ext cx="1816100" cy="4835525"/>
+                    </a:xfrm>
+                    <a:prstGeom prst="rect">
+                      <a:avLst/>
+                    </a:prstGeom>
+                    <a:noFill/>
+                    <a:ln>
+                      <a:noFill/>
+                    </a:ln>
+                  </pic:spPr>
+                </pic:pic>
+              </a:graphicData>
+            </a:graphic>
+          </wp:inline>
+        </w:drawing>
       </w:r>
     </w:p>
     <w:p>
@@ -3940,20 +4013,802 @@
         <w:suppressLineNumbers w:val="0"/>
         <w:ind w:firstLine="708" w:firstLineChars="0"/>
         <w:jc w:val="both"/>
-        <w:rPr>
-          <w:rFonts w:hint="default"/>
+      </w:pPr>
+      <w:r>
+        <w:rPr>
+          <w:rFonts w:hint="default" w:ascii="Times New Roman" w:hAnsi="Times New Roman" w:cs="Times New Roman"/>
+        </w:rPr>
+        <w:t>В результате преподаватель получает полный контроль над учебным процессом, а студент — удобный инструмент для систематизации и представления своих резуль</w:t>
+      </w:r>
+      <w:r>
+        <w:t>татов.</w:t>
+      </w:r>
+    </w:p>
+    <w:p>
+      <w:pPr>
+        <w:pStyle w:val="18"/>
+        <w:keepNext w:val="0"/>
+        <w:keepLines w:val="0"/>
+        <w:widowControl/>
+        <w:numPr>
+          <w:ilvl w:val="0"/>
+          <w:numId w:val="2"/>
+        </w:numPr>
+        <w:suppressLineNumbers w:val="0"/>
+        <w:ind w:left="0" w:leftChars="0" w:firstLine="708" w:firstLineChars="0"/>
+        <w:jc w:val="both"/>
+        <w:rPr>
+          <w:rFonts w:hint="default" w:ascii="Times New Roman" w:hAnsi="Times New Roman" w:cs="Times New Roman"/>
+          <w:b w:val="0"/>
+          <w:bCs w:val="0"/>
+          <w:color w:val="auto"/>
+          <w:sz w:val="24"/>
+          <w:szCs w:val="24"/>
           <w:lang w:val="ru-RU"/>
         </w:rPr>
       </w:pPr>
       <w:r>
         <w:rPr>
-          <w:rFonts w:hint="default" w:ascii="Times New Roman" w:hAnsi="Times New Roman" w:cs="Times New Roman"/>
-        </w:rPr>
-        <w:t>В результате преподаватель получает полный контроль над учебным процессом, а студент — удобный инструмент для систематизации и представления своих резуль</w:t>
-      </w:r>
-      <w:r>
-        <w:t>татов.</w:t>
-      </w:r>
+          <w:rFonts w:hint="default" w:ascii="Times New Roman" w:hAnsi="Times New Roman" w:eastAsia="SimSun" w:cs="Times New Roman"/>
+          <w:sz w:val="24"/>
+          <w:szCs w:val="24"/>
+        </w:rPr>
+        <w:t xml:space="preserve">Для примера, отчёт по третьей лабораторной работе по дисциплине </w:t>
+      </w:r>
+      <w:r>
+        <w:rPr>
+          <w:rStyle w:val="13"/>
+          <w:rFonts w:hint="default" w:ascii="Times New Roman" w:hAnsi="Times New Roman" w:eastAsia="SimSun" w:cs="Times New Roman"/>
+          <w:sz w:val="24"/>
+          <w:szCs w:val="24"/>
+        </w:rPr>
+        <w:t>«IT-project»</w:t>
+      </w:r>
+      <w:r>
+        <w:rPr>
+          <w:rFonts w:hint="default" w:ascii="Times New Roman" w:hAnsi="Times New Roman" w:eastAsia="SimSun" w:cs="Times New Roman"/>
+          <w:sz w:val="24"/>
+          <w:szCs w:val="24"/>
+        </w:rPr>
+        <w:t xml:space="preserve"> находится по следующему пути</w:t>
+      </w:r>
+      <w:r>
+        <w:rPr>
+          <w:rFonts w:hint="default" w:ascii="Times New Roman" w:hAnsi="Times New Roman" w:cs="Times New Roman"/>
+          <w:sz w:val="24"/>
+          <w:szCs w:val="24"/>
+          <w:lang w:val="en-US"/>
+        </w:rPr>
+        <w:t xml:space="preserve"> </w:t>
+      </w:r>
+      <w:r>
+        <w:rPr>
+          <w:rFonts w:hint="default" w:ascii="Times New Roman" w:hAnsi="Times New Roman" w:cs="Times New Roman"/>
+          <w:sz w:val="24"/>
+          <w:szCs w:val="24"/>
+          <w:lang w:val="ru-RU"/>
+        </w:rPr>
+        <w:t xml:space="preserve">в </w:t>
+      </w:r>
+      <w:r>
+        <w:rPr>
+          <w:rFonts w:hint="default" w:ascii="Times New Roman" w:hAnsi="Times New Roman" w:cs="Times New Roman"/>
+          <w:sz w:val="24"/>
+          <w:szCs w:val="24"/>
+          <w:lang w:val="en-US"/>
+        </w:rPr>
+        <w:t>GitHab</w:t>
+      </w:r>
+      <w:r>
+        <w:rPr>
+          <w:rFonts w:hint="default" w:ascii="Times New Roman" w:hAnsi="Times New Roman" w:eastAsia="SimSun" w:cs="Times New Roman"/>
+          <w:sz w:val="24"/>
+          <w:szCs w:val="24"/>
+        </w:rPr>
+        <w:t>:</w:t>
+      </w:r>
+      <w:r>
+        <w:rPr>
+          <w:rFonts w:hint="default" w:ascii="Times New Roman" w:hAnsi="Times New Roman" w:cs="Times New Roman"/>
+          <w:sz w:val="24"/>
+          <w:szCs w:val="24"/>
+          <w:lang w:val="en-US"/>
+        </w:rPr>
+        <w:t xml:space="preserve"> </w:t>
+      </w:r>
+      <w:r>
+        <w:rPr>
+          <w:rFonts w:hint="default" w:ascii="Times New Roman" w:hAnsi="Times New Roman" w:eastAsia="SimSun" w:cs="Times New Roman"/>
+          <w:sz w:val="24"/>
+          <w:szCs w:val="24"/>
+        </w:rPr>
+        <w:t>vilydanova-la/Vildanova_LA_601-41m/IT-project/lab_3/report</w:t>
+      </w:r>
+    </w:p>
+    <w:p>
+      <w:pPr>
+        <w:pStyle w:val="18"/>
+        <w:keepNext w:val="0"/>
+        <w:keepLines w:val="0"/>
+        <w:widowControl/>
+        <w:numPr>
+          <w:numId w:val="0"/>
+        </w:numPr>
+        <w:suppressLineNumbers w:val="0"/>
+        <w:ind w:right="0" w:rightChars="0" w:firstLine="708" w:firstLineChars="0"/>
+        <w:jc w:val="both"/>
+        <w:rPr>
+          <w:rFonts w:hint="default" w:ascii="Times New Roman" w:hAnsi="Times New Roman" w:cs="Times New Roman"/>
+          <w:b w:val="0"/>
+          <w:bCs w:val="0"/>
+          <w:color w:val="auto"/>
+          <w:sz w:val="24"/>
+          <w:szCs w:val="24"/>
+          <w:lang w:val="ru-RU"/>
+        </w:rPr>
+      </w:pPr>
+      <w:r>
+        <w:rPr>
+          <w:rFonts w:hint="default" w:ascii="Times New Roman" w:hAnsi="Times New Roman" w:eastAsia="SimSun" w:cs="Times New Roman"/>
+          <w:sz w:val="24"/>
+          <w:szCs w:val="24"/>
+        </w:rPr>
+        <w:t xml:space="preserve">По указанному адресу можно найти загруженный файл отчёта, а также при необходимости ознакомиться с кодом программы, расположенным в соседней папке </w:t>
+      </w:r>
+      <w:r>
+        <w:rPr>
+          <w:rStyle w:val="13"/>
+          <w:rFonts w:hint="default" w:ascii="Times New Roman" w:hAnsi="Times New Roman" w:eastAsia="SimSun" w:cs="Times New Roman"/>
+          <w:sz w:val="24"/>
+          <w:szCs w:val="24"/>
+        </w:rPr>
+        <w:t>program</w:t>
+      </w:r>
+      <w:r>
+        <w:rPr>
+          <w:rFonts w:hint="default" w:ascii="Times New Roman" w:hAnsi="Times New Roman" w:eastAsia="SimSun" w:cs="Times New Roman"/>
+          <w:sz w:val="24"/>
+          <w:szCs w:val="24"/>
+        </w:rPr>
+        <w:t>.</w:t>
+      </w:r>
+    </w:p>
+    <w:p>
+      <w:pPr>
+        <w:pStyle w:val="18"/>
+        <w:keepNext w:val="0"/>
+        <w:keepLines w:val="0"/>
+        <w:widowControl/>
+        <w:numPr>
+          <w:numId w:val="0"/>
+        </w:numPr>
+        <w:suppressLineNumbers w:val="0"/>
+        <w:spacing w:before="0" w:beforeAutospacing="1" w:after="0" w:afterAutospacing="1"/>
+        <w:ind w:right="0" w:rightChars="0"/>
+        <w:jc w:val="both"/>
+      </w:pPr>
+      <w:r>
+        <w:drawing>
+          <wp:inline distT="0" distB="0" distL="114300" distR="114300">
+            <wp:extent cx="3124200" cy="2017395"/>
+            <wp:effectExtent l="0" t="0" r="0" b="9525"/>
+            <wp:docPr id="5" name="Изображение 2"/>
+            <wp:cNvGraphicFramePr>
+              <a:graphicFrameLocks xmlns:a="http://schemas.openxmlformats.org/drawingml/2006/main" noChangeAspect="1"/>
+            </wp:cNvGraphicFramePr>
+            <a:graphic xmlns:a="http://schemas.openxmlformats.org/drawingml/2006/main">
+              <a:graphicData uri="http://schemas.openxmlformats.org/drawingml/2006/picture">
+                <pic:pic xmlns:pic="http://schemas.openxmlformats.org/drawingml/2006/picture">
+                  <pic:nvPicPr>
+                    <pic:cNvPr id="5" name="Изображение 2"/>
+                    <pic:cNvPicPr>
+                      <a:picLocks noChangeAspect="1"/>
+                    </pic:cNvPicPr>
+                  </pic:nvPicPr>
+                  <pic:blipFill>
+                    <a:blip r:embed="rId15"/>
+                    <a:stretch>
+                      <a:fillRect/>
+                    </a:stretch>
+                  </pic:blipFill>
+                  <pic:spPr>
+                    <a:xfrm>
+                      <a:off x="0" y="0"/>
+                      <a:ext cx="3124200" cy="2017395"/>
+                    </a:xfrm>
+                    <a:prstGeom prst="rect">
+                      <a:avLst/>
+                    </a:prstGeom>
+                    <a:noFill/>
+                    <a:ln>
+                      <a:noFill/>
+                    </a:ln>
+                  </pic:spPr>
+                </pic:pic>
+              </a:graphicData>
+            </a:graphic>
+          </wp:inline>
+        </w:drawing>
+      </w:r>
+    </w:p>
+    <w:p>
+      <w:pPr>
+        <w:pStyle w:val="3"/>
+        <w:keepNext w:val="0"/>
+        <w:keepLines w:val="0"/>
+        <w:widowControl/>
+        <w:suppressLineNumbers w:val="0"/>
+        <w:rPr>
+          <w:rFonts w:hint="default" w:ascii="Times New Roman" w:hAnsi="Times New Roman" w:cs="Times New Roman"/>
+          <w:color w:val="auto"/>
+          <w:sz w:val="24"/>
+          <w:szCs w:val="24"/>
+          <w:lang w:val="ru-RU"/>
+        </w:rPr>
+      </w:pPr>
+    </w:p>
+    <w:p>
+      <w:pPr>
+        <w:pStyle w:val="3"/>
+        <w:keepNext w:val="0"/>
+        <w:keepLines w:val="0"/>
+        <w:widowControl/>
+        <w:numPr>
+          <w:ilvl w:val="0"/>
+          <w:numId w:val="2"/>
+        </w:numPr>
+        <w:suppressLineNumbers w:val="0"/>
+        <w:ind w:left="0" w:leftChars="0" w:firstLine="708" w:firstLineChars="0"/>
+        <w:jc w:val="both"/>
+        <w:rPr>
+          <w:rFonts w:hint="default" w:ascii="Times New Roman" w:hAnsi="Times New Roman" w:cs="Times New Roman"/>
+          <w:b w:val="0"/>
+          <w:bCs w:val="0"/>
+          <w:color w:val="auto"/>
+          <w:sz w:val="24"/>
+          <w:szCs w:val="24"/>
+        </w:rPr>
+      </w:pPr>
+      <w:r>
+        <w:rPr>
+          <w:rFonts w:hint="default" w:ascii="Times New Roman" w:hAnsi="Times New Roman" w:cs="Times New Roman"/>
+          <w:b w:val="0"/>
+          <w:bCs w:val="0"/>
+          <w:color w:val="auto"/>
+          <w:sz w:val="24"/>
+          <w:szCs w:val="24"/>
+          <w:lang w:val="ru-RU"/>
+        </w:rPr>
+        <w:t>Например если преподаватель отправит работу студента на доработку то он может это дать через</w:t>
+      </w:r>
+      <w:r>
+        <w:rPr>
+          <w:rFonts w:hint="default" w:ascii="Times New Roman" w:hAnsi="Times New Roman" w:cs="Times New Roman"/>
+          <w:b w:val="0"/>
+          <w:bCs w:val="0"/>
+          <w:color w:val="auto"/>
+          <w:sz w:val="24"/>
+          <w:szCs w:val="24"/>
+          <w:lang w:val="en-US"/>
+        </w:rPr>
+        <w:t xml:space="preserve"> </w:t>
+      </w:r>
+      <w:r>
+        <w:rPr>
+          <w:rFonts w:hint="default" w:ascii="Times New Roman" w:hAnsi="Times New Roman" w:cs="Times New Roman"/>
+          <w:b w:val="0"/>
+          <w:bCs w:val="0"/>
+          <w:color w:val="auto"/>
+          <w:sz w:val="24"/>
+          <w:szCs w:val="24"/>
+          <w:lang w:val="ru-RU"/>
+        </w:rPr>
+        <w:t xml:space="preserve">файл </w:t>
+      </w:r>
+      <w:r>
+        <w:rPr>
+          <w:rFonts w:hint="default" w:ascii="Times New Roman" w:hAnsi="Times New Roman" w:cs="Times New Roman"/>
+          <w:b w:val="0"/>
+          <w:bCs w:val="0"/>
+          <w:color w:val="auto"/>
+          <w:sz w:val="24"/>
+          <w:szCs w:val="24"/>
+          <w:lang w:val="en-US"/>
+        </w:rPr>
+        <w:t>readme</w:t>
+      </w:r>
+      <w:r>
+        <w:rPr>
+          <w:rFonts w:hint="default" w:ascii="Times New Roman" w:hAnsi="Times New Roman" w:cs="Times New Roman"/>
+          <w:b w:val="0"/>
+          <w:bCs w:val="0"/>
+          <w:color w:val="auto"/>
+          <w:sz w:val="24"/>
+          <w:szCs w:val="24"/>
+          <w:lang w:val="ru-RU"/>
+        </w:rPr>
+        <w:t xml:space="preserve">. Студент чтобы внести исправленную версию файла должен выполнить следующие шаги: </w:t>
+      </w:r>
+      <w:r>
+        <w:rPr>
+          <w:rFonts w:hint="default" w:ascii="Times New Roman" w:hAnsi="Times New Roman" w:cs="Times New Roman"/>
+          <w:b w:val="0"/>
+          <w:bCs w:val="0"/>
+          <w:color w:val="auto"/>
+          <w:sz w:val="24"/>
+          <w:szCs w:val="24"/>
+        </w:rPr>
+        <w:t>Лучший способ заменить файл с сохранением истории (через коммит)</w:t>
+      </w:r>
+    </w:p>
+    <w:p>
+      <w:pPr>
+        <w:pStyle w:val="18"/>
+        <w:keepNext w:val="0"/>
+        <w:keepLines w:val="0"/>
+        <w:widowControl/>
+        <w:numPr>
+          <w:ilvl w:val="0"/>
+          <w:numId w:val="10"/>
+        </w:numPr>
+        <w:suppressLineNumbers w:val="0"/>
+        <w:ind w:left="420" w:leftChars="0" w:right="0" w:rightChars="0" w:hanging="420" w:firstLineChars="0"/>
+        <w:jc w:val="both"/>
+        <w:rPr>
+          <w:rFonts w:hint="default" w:ascii="Times New Roman" w:hAnsi="Times New Roman" w:cs="Times New Roman"/>
+          <w:b w:val="0"/>
+          <w:bCs w:val="0"/>
+          <w:color w:val="auto"/>
+          <w:sz w:val="24"/>
+          <w:szCs w:val="24"/>
+        </w:rPr>
+      </w:pPr>
+      <w:r>
+        <w:rPr>
+          <w:rFonts w:hint="default" w:ascii="Times New Roman" w:hAnsi="Times New Roman" w:cs="Times New Roman"/>
+          <w:b w:val="0"/>
+          <w:bCs w:val="0"/>
+          <w:color w:val="auto"/>
+          <w:sz w:val="24"/>
+          <w:szCs w:val="24"/>
+        </w:rPr>
+        <w:t xml:space="preserve">Перейдите в папку с файлом (например </w:t>
+      </w:r>
+      <w:r>
+        <w:rPr>
+          <w:rStyle w:val="15"/>
+          <w:rFonts w:hint="default" w:ascii="Times New Roman" w:hAnsi="Times New Roman" w:cs="Times New Roman"/>
+          <w:b w:val="0"/>
+          <w:bCs w:val="0"/>
+          <w:color w:val="auto"/>
+          <w:sz w:val="24"/>
+          <w:szCs w:val="24"/>
+        </w:rPr>
+        <w:t>lab_3/report/</w:t>
+      </w:r>
+      <w:r>
+        <w:rPr>
+          <w:rFonts w:hint="default" w:ascii="Times New Roman" w:hAnsi="Times New Roman" w:cs="Times New Roman"/>
+          <w:b w:val="0"/>
+          <w:bCs w:val="0"/>
+          <w:color w:val="auto"/>
+          <w:sz w:val="24"/>
+          <w:szCs w:val="24"/>
+        </w:rPr>
+        <w:t>).</w:t>
+      </w:r>
+    </w:p>
+    <w:p>
+      <w:pPr>
+        <w:pStyle w:val="18"/>
+        <w:keepNext w:val="0"/>
+        <w:keepLines w:val="0"/>
+        <w:widowControl/>
+        <w:numPr>
+          <w:ilvl w:val="0"/>
+          <w:numId w:val="10"/>
+        </w:numPr>
+        <w:suppressLineNumbers w:val="0"/>
+        <w:ind w:left="420" w:leftChars="0" w:right="0" w:rightChars="0" w:hanging="420" w:firstLineChars="0"/>
+        <w:jc w:val="both"/>
+        <w:rPr>
+          <w:rFonts w:hint="default" w:ascii="Times New Roman" w:hAnsi="Times New Roman" w:cs="Times New Roman"/>
+          <w:b w:val="0"/>
+          <w:bCs w:val="0"/>
+          <w:color w:val="auto"/>
+          <w:sz w:val="24"/>
+          <w:szCs w:val="24"/>
+        </w:rPr>
+      </w:pPr>
+      <w:r>
+        <w:rPr>
+          <w:rFonts w:hint="default" w:ascii="Times New Roman" w:hAnsi="Times New Roman" w:cs="Times New Roman"/>
+          <w:b w:val="0"/>
+          <w:bCs w:val="0"/>
+          <w:color w:val="auto"/>
+          <w:sz w:val="24"/>
+          <w:szCs w:val="24"/>
+        </w:rPr>
+        <w:t xml:space="preserve">Нажмите </w:t>
+      </w:r>
+      <w:r>
+        <w:rPr>
+          <w:rStyle w:val="16"/>
+          <w:rFonts w:hint="default" w:ascii="Times New Roman" w:hAnsi="Times New Roman" w:cs="Times New Roman"/>
+          <w:b w:val="0"/>
+          <w:bCs w:val="0"/>
+          <w:color w:val="auto"/>
+          <w:sz w:val="24"/>
+          <w:szCs w:val="24"/>
+        </w:rPr>
+        <w:t>Add file → Upload files</w:t>
+      </w:r>
+      <w:r>
+        <w:rPr>
+          <w:rFonts w:hint="default" w:ascii="Times New Roman" w:hAnsi="Times New Roman" w:cs="Times New Roman"/>
+          <w:b w:val="0"/>
+          <w:bCs w:val="0"/>
+          <w:color w:val="auto"/>
+          <w:sz w:val="24"/>
+          <w:szCs w:val="24"/>
+        </w:rPr>
+        <w:t>.</w:t>
+      </w:r>
+    </w:p>
+    <w:p>
+      <w:pPr>
+        <w:pStyle w:val="18"/>
+        <w:keepNext w:val="0"/>
+        <w:keepLines w:val="0"/>
+        <w:widowControl/>
+        <w:numPr>
+          <w:ilvl w:val="0"/>
+          <w:numId w:val="10"/>
+        </w:numPr>
+        <w:suppressLineNumbers w:val="0"/>
+        <w:ind w:left="420" w:leftChars="0" w:right="0" w:rightChars="0" w:hanging="420" w:firstLineChars="0"/>
+        <w:jc w:val="both"/>
+        <w:rPr>
+          <w:rFonts w:hint="default" w:ascii="Times New Roman" w:hAnsi="Times New Roman" w:cs="Times New Roman"/>
+          <w:b w:val="0"/>
+          <w:bCs w:val="0"/>
+          <w:color w:val="auto"/>
+          <w:sz w:val="24"/>
+          <w:szCs w:val="24"/>
+        </w:rPr>
+      </w:pPr>
+      <w:r>
+        <w:rPr>
+          <w:rFonts w:hint="default" w:ascii="Times New Roman" w:hAnsi="Times New Roman" w:cs="Times New Roman"/>
+          <w:b w:val="0"/>
+          <w:bCs w:val="0"/>
+          <w:color w:val="auto"/>
+          <w:sz w:val="24"/>
+          <w:szCs w:val="24"/>
+        </w:rPr>
+        <w:t xml:space="preserve">Перетащите </w:t>
+      </w:r>
+      <w:r>
+        <w:rPr>
+          <w:rStyle w:val="16"/>
+          <w:rFonts w:hint="default" w:ascii="Times New Roman" w:hAnsi="Times New Roman" w:cs="Times New Roman"/>
+          <w:b w:val="0"/>
+          <w:bCs w:val="0"/>
+          <w:color w:val="auto"/>
+          <w:sz w:val="24"/>
+          <w:szCs w:val="24"/>
+        </w:rPr>
+        <w:t>новую версию файла с тем же именем</w:t>
+      </w:r>
+      <w:r>
+        <w:rPr>
+          <w:rFonts w:hint="default" w:ascii="Times New Roman" w:hAnsi="Times New Roman" w:cs="Times New Roman"/>
+          <w:b w:val="0"/>
+          <w:bCs w:val="0"/>
+          <w:color w:val="auto"/>
+          <w:sz w:val="24"/>
+          <w:szCs w:val="24"/>
+        </w:rPr>
+        <w:br w:type="textWrapping"/>
+      </w:r>
+      <w:r>
+        <w:rPr>
+          <w:rFonts w:hint="default" w:ascii="Times New Roman" w:hAnsi="Times New Roman" w:cs="Times New Roman"/>
+          <w:b w:val="0"/>
+          <w:bCs w:val="0"/>
+          <w:color w:val="auto"/>
+          <w:sz w:val="24"/>
+          <w:szCs w:val="24"/>
+        </w:rPr>
+        <w:t xml:space="preserve">(например, </w:t>
+      </w:r>
+      <w:r>
+        <w:rPr>
+          <w:rStyle w:val="15"/>
+          <w:rFonts w:hint="default" w:ascii="Times New Roman" w:hAnsi="Times New Roman" w:cs="Times New Roman"/>
+          <w:b w:val="0"/>
+          <w:bCs w:val="0"/>
+          <w:color w:val="auto"/>
+          <w:sz w:val="24"/>
+          <w:szCs w:val="24"/>
+        </w:rPr>
+        <w:t>ПР_3_hw_gitHab_Вильданова_ЛА.docx</w:t>
+      </w:r>
+      <w:r>
+        <w:rPr>
+          <w:rFonts w:hint="default" w:ascii="Times New Roman" w:hAnsi="Times New Roman" w:cs="Times New Roman"/>
+          <w:b w:val="0"/>
+          <w:bCs w:val="0"/>
+          <w:color w:val="auto"/>
+          <w:sz w:val="24"/>
+          <w:szCs w:val="24"/>
+        </w:rPr>
+        <w:t>).</w:t>
+      </w:r>
+    </w:p>
+    <w:p>
+      <w:pPr>
+        <w:pStyle w:val="18"/>
+        <w:keepNext w:val="0"/>
+        <w:keepLines w:val="0"/>
+        <w:widowControl/>
+        <w:numPr>
+          <w:ilvl w:val="0"/>
+          <w:numId w:val="10"/>
+        </w:numPr>
+        <w:suppressLineNumbers w:val="0"/>
+        <w:ind w:left="420" w:leftChars="0" w:right="720" w:rightChars="0" w:hanging="420" w:firstLineChars="0"/>
+        <w:jc w:val="both"/>
+        <w:rPr>
+          <w:rFonts w:hint="default" w:ascii="Times New Roman" w:hAnsi="Times New Roman" w:cs="Times New Roman"/>
+          <w:b w:val="0"/>
+          <w:bCs w:val="0"/>
+          <w:color w:val="auto"/>
+          <w:sz w:val="24"/>
+          <w:szCs w:val="24"/>
+        </w:rPr>
+      </w:pPr>
+      <w:r>
+        <w:rPr>
+          <w:rFonts w:hint="default" w:ascii="Times New Roman" w:hAnsi="Times New Roman" w:eastAsia="SimSun" w:cs="Times New Roman"/>
+          <w:b w:val="0"/>
+          <w:bCs w:val="0"/>
+          <w:color w:val="auto"/>
+          <w:sz w:val="24"/>
+          <w:szCs w:val="24"/>
+        </w:rPr>
+        <w:t>GitHub сам увидит, что такой файл уже есть,</w:t>
+      </w:r>
+      <w:r>
+        <w:rPr>
+          <w:rFonts w:hint="default" w:ascii="Times New Roman" w:hAnsi="Times New Roman" w:cs="Times New Roman"/>
+          <w:b w:val="0"/>
+          <w:bCs w:val="0"/>
+          <w:color w:val="auto"/>
+          <w:sz w:val="24"/>
+          <w:szCs w:val="24"/>
+          <w:lang w:val="ru-RU"/>
+        </w:rPr>
+        <w:t xml:space="preserve"> </w:t>
+      </w:r>
+      <w:r>
+        <w:rPr>
+          <w:rFonts w:hint="default" w:ascii="Times New Roman" w:hAnsi="Times New Roman" w:eastAsia="SimSun" w:cs="Times New Roman"/>
+          <w:b w:val="0"/>
+          <w:bCs w:val="0"/>
+          <w:color w:val="auto"/>
+          <w:sz w:val="24"/>
+          <w:szCs w:val="24"/>
+        </w:rPr>
+        <w:t xml:space="preserve">и предложит </w:t>
+      </w:r>
+      <w:r>
+        <w:rPr>
+          <w:rStyle w:val="16"/>
+          <w:rFonts w:hint="default" w:ascii="Times New Roman" w:hAnsi="Times New Roman" w:eastAsia="SimSun" w:cs="Times New Roman"/>
+          <w:b w:val="0"/>
+          <w:bCs w:val="0"/>
+          <w:color w:val="auto"/>
+          <w:sz w:val="24"/>
+          <w:szCs w:val="24"/>
+        </w:rPr>
+        <w:t>заменить его (overwrite)</w:t>
+      </w:r>
+      <w:r>
+        <w:rPr>
+          <w:rFonts w:hint="default" w:ascii="Times New Roman" w:hAnsi="Times New Roman" w:eastAsia="SimSun" w:cs="Times New Roman"/>
+          <w:b w:val="0"/>
+          <w:bCs w:val="0"/>
+          <w:color w:val="auto"/>
+          <w:sz w:val="24"/>
+          <w:szCs w:val="24"/>
+        </w:rPr>
+        <w:t>.</w:t>
+      </w:r>
+    </w:p>
+    <w:p>
+      <w:pPr>
+        <w:pStyle w:val="18"/>
+        <w:keepNext w:val="0"/>
+        <w:keepLines w:val="0"/>
+        <w:widowControl/>
+        <w:numPr>
+          <w:ilvl w:val="0"/>
+          <w:numId w:val="10"/>
+        </w:numPr>
+        <w:suppressLineNumbers w:val="0"/>
+        <w:ind w:left="420" w:leftChars="0" w:right="0" w:rightChars="0" w:hanging="420" w:firstLineChars="0"/>
+        <w:jc w:val="both"/>
+        <w:rPr>
+          <w:rFonts w:hint="default" w:ascii="Times New Roman" w:hAnsi="Times New Roman" w:cs="Times New Roman"/>
+          <w:b w:val="0"/>
+          <w:bCs w:val="0"/>
+          <w:color w:val="auto"/>
+          <w:sz w:val="24"/>
+          <w:szCs w:val="24"/>
+        </w:rPr>
+      </w:pPr>
+      <w:r>
+        <w:rPr>
+          <w:rFonts w:hint="default" w:ascii="Times New Roman" w:hAnsi="Times New Roman" w:cs="Times New Roman"/>
+          <w:b w:val="0"/>
+          <w:bCs w:val="0"/>
+          <w:color w:val="auto"/>
+          <w:sz w:val="24"/>
+          <w:szCs w:val="24"/>
+        </w:rPr>
+        <w:t xml:space="preserve">Внизу страницы </w:t>
+      </w:r>
+      <w:r>
+        <w:rPr>
+          <w:rStyle w:val="16"/>
+          <w:rFonts w:hint="default" w:ascii="Times New Roman" w:hAnsi="Times New Roman" w:cs="Times New Roman"/>
+          <w:b w:val="0"/>
+          <w:bCs w:val="0"/>
+          <w:color w:val="auto"/>
+          <w:sz w:val="24"/>
+          <w:szCs w:val="24"/>
+        </w:rPr>
+        <w:t xml:space="preserve">обязательно </w:t>
+      </w:r>
+      <w:r>
+        <w:rPr>
+          <w:rStyle w:val="16"/>
+          <w:rFonts w:hint="default" w:ascii="Times New Roman" w:hAnsi="Times New Roman" w:cs="Times New Roman"/>
+          <w:b w:val="0"/>
+          <w:bCs w:val="0"/>
+          <w:color w:val="auto"/>
+          <w:sz w:val="24"/>
+          <w:szCs w:val="24"/>
+          <w:lang w:val="ru-RU"/>
+        </w:rPr>
+        <w:t>нужно написать</w:t>
+      </w:r>
+      <w:r>
+        <w:rPr>
+          <w:rStyle w:val="16"/>
+          <w:rFonts w:hint="default" w:ascii="Times New Roman" w:hAnsi="Times New Roman" w:cs="Times New Roman"/>
+          <w:b w:val="0"/>
+          <w:bCs w:val="0"/>
+          <w:color w:val="auto"/>
+          <w:sz w:val="24"/>
+          <w:szCs w:val="24"/>
+        </w:rPr>
+        <w:t xml:space="preserve"> комментарий к коммиту</w:t>
+      </w:r>
+      <w:r>
+        <w:rPr>
+          <w:rFonts w:hint="default" w:ascii="Times New Roman" w:hAnsi="Times New Roman" w:cs="Times New Roman"/>
+          <w:b w:val="0"/>
+          <w:bCs w:val="0"/>
+          <w:color w:val="auto"/>
+          <w:sz w:val="24"/>
+          <w:szCs w:val="24"/>
+        </w:rPr>
+        <w:t>, например:</w:t>
+      </w:r>
+      <w:r>
+        <w:rPr>
+          <w:rFonts w:hint="default" w:ascii="Times New Roman" w:hAnsi="Times New Roman" w:cs="Times New Roman"/>
+          <w:b w:val="0"/>
+          <w:bCs w:val="0"/>
+          <w:color w:val="auto"/>
+          <w:sz w:val="24"/>
+          <w:szCs w:val="24"/>
+          <w:lang w:val="ru-RU"/>
+        </w:rPr>
+        <w:t xml:space="preserve"> «</w:t>
+      </w:r>
+      <w:r>
+        <w:rPr>
+          <w:rStyle w:val="15"/>
+          <w:rFonts w:hint="default" w:ascii="Times New Roman" w:hAnsi="Times New Roman" w:eastAsia="SimSun" w:cs="Times New Roman"/>
+          <w:b w:val="0"/>
+          <w:bCs w:val="0"/>
+          <w:color w:val="auto"/>
+          <w:kern w:val="0"/>
+          <w:sz w:val="24"/>
+          <w:szCs w:val="24"/>
+          <w:lang w:val="en-US" w:eastAsia="zh-CN" w:bidi="ar"/>
+          <w14:ligatures w14:val="standardContextual"/>
+        </w:rPr>
+        <w:t>Обновлён отчёт по ЛР3: исправлены результаты тестов</w:t>
+      </w:r>
+      <w:r>
+        <w:rPr>
+          <w:rStyle w:val="15"/>
+          <w:rFonts w:hint="default" w:ascii="Times New Roman" w:hAnsi="Times New Roman" w:cs="Times New Roman"/>
+          <w:b w:val="0"/>
+          <w:bCs w:val="0"/>
+          <w:color w:val="auto"/>
+          <w:kern w:val="0"/>
+          <w:sz w:val="24"/>
+          <w:szCs w:val="24"/>
+          <w:lang w:val="ru-RU" w:eastAsia="zh-CN" w:bidi="ar"/>
+          <w14:ligatures w14:val="standardContextual"/>
+        </w:rPr>
+        <w:t>»</w:t>
+      </w:r>
+    </w:p>
+    <w:p>
+      <w:pPr>
+        <w:pStyle w:val="18"/>
+        <w:keepNext w:val="0"/>
+        <w:keepLines w:val="0"/>
+        <w:widowControl/>
+        <w:numPr>
+          <w:ilvl w:val="0"/>
+          <w:numId w:val="10"/>
+        </w:numPr>
+        <w:suppressLineNumbers w:val="0"/>
+        <w:ind w:left="420" w:leftChars="0" w:right="0" w:rightChars="0" w:hanging="420" w:firstLineChars="0"/>
+        <w:jc w:val="both"/>
+        <w:rPr>
+          <w:rFonts w:hint="default" w:ascii="Times New Roman" w:hAnsi="Times New Roman" w:cs="Times New Roman"/>
+          <w:b w:val="0"/>
+          <w:bCs w:val="0"/>
+          <w:color w:val="auto"/>
+          <w:sz w:val="24"/>
+          <w:szCs w:val="24"/>
+          <w:lang w:val="ru-RU"/>
+        </w:rPr>
+      </w:pPr>
+      <w:r>
+        <w:rPr>
+          <w:rFonts w:hint="default" w:ascii="Times New Roman" w:hAnsi="Times New Roman" w:cs="Times New Roman"/>
+          <w:b w:val="0"/>
+          <w:bCs w:val="0"/>
+          <w:color w:val="auto"/>
+          <w:sz w:val="24"/>
+          <w:szCs w:val="24"/>
+        </w:rPr>
+        <w:t xml:space="preserve">Нажмите зелёную кнопку </w:t>
+      </w:r>
+      <w:r>
+        <w:rPr>
+          <w:rStyle w:val="16"/>
+          <w:rFonts w:hint="default" w:ascii="Times New Roman" w:hAnsi="Times New Roman" w:cs="Times New Roman"/>
+          <w:b w:val="0"/>
+          <w:bCs w:val="0"/>
+          <w:color w:val="auto"/>
+          <w:sz w:val="24"/>
+          <w:szCs w:val="24"/>
+        </w:rPr>
+        <w:t>Commit changes</w:t>
+      </w:r>
+      <w:r>
+        <w:rPr>
+          <w:rFonts w:hint="default" w:ascii="Times New Roman" w:hAnsi="Times New Roman" w:cs="Times New Roman"/>
+          <w:b w:val="0"/>
+          <w:bCs w:val="0"/>
+          <w:color w:val="auto"/>
+          <w:sz w:val="24"/>
+          <w:szCs w:val="24"/>
+        </w:rPr>
+        <w:t>.</w:t>
+      </w:r>
+      <w:bookmarkStart w:id="0" w:name="_GoBack"/>
+      <w:bookmarkEnd w:id="0"/>
     </w:p>
     <w:sectPr>
       <w:pgSz w:w="11906" w:h="16838"/>
@@ -4184,6 +5039,26 @@
       </w:rPr>
     </w:lvl>
   </w:abstractNum>
+  <w:abstractNum w:abstractNumId="9">
+    <w:nsid w:val="6ADD5319"/>
+    <w:multiLevelType w:val="singleLevel"/>
+    <w:tmpl w:val="6ADD5319"/>
+    <w:lvl w:ilvl="0" w:tentative="0">
+      <w:start w:val="1"/>
+      <w:numFmt w:val="bullet"/>
+      <w:lvlText w:val=""/>
+      <w:lvlJc w:val="left"/>
+      <w:pPr>
+        <w:tabs>
+          <w:tab w:val="left" w:pos="420"/>
+        </w:tabs>
+        <w:ind w:left="420" w:leftChars="0" w:hanging="420" w:firstLineChars="0"/>
+      </w:pPr>
+      <w:rPr>
+        <w:rFonts w:hint="default" w:ascii="Wingdings" w:hAnsi="Wingdings" w:cs="Wingdings"/>
+      </w:rPr>
+    </w:lvl>
+  </w:abstractNum>
   <w:num w:numId="1">
     <w:abstractNumId w:val="5"/>
   </w:num>
@@ -4210,6 +5085,9 @@
   </w:num>
   <w:num w:numId="9">
     <w:abstractNumId w:val="1"/>
+  </w:num>
+  <w:num w:numId="10">
+    <w:abstractNumId w:val="9"/>
   </w:num>
 </w:numbering>
 </file>
@@ -4324,7 +5202,7 @@
     <w:lsdException w:qFormat="1" w:uiPriority="99" w:name="HTML Code"/>
     <w:lsdException w:uiPriority="99" w:name="HTML Definition"/>
     <w:lsdException w:uiPriority="99" w:name="HTML Keyboard"/>
-    <w:lsdException w:uiPriority="99" w:name="HTML Preformatted"/>
+    <w:lsdException w:qFormat="1" w:uiPriority="99" w:name="HTML Preformatted"/>
     <w:lsdException w:uiPriority="99" w:name="HTML Sample"/>
     <w:lsdException w:uiPriority="99" w:name="HTML Typewriter"/>
     <w:lsdException w:uiPriority="99" w:name="HTML Variable"/>
@@ -4748,6 +5626,7 @@
     <w:name w:val="HTML Preformatted"/>
     <w:semiHidden/>
     <w:unhideWhenUsed/>
+    <w:qFormat/>
     <w:uiPriority w:val="99"/>
     <w:pPr>
       <w:tabs>

--- a/IT-project/lab_3/report/ПР_3_hw_gitHab_Вильданова_ЛА.docx
+++ b/IT-project/lab_3/report/ПР_3_hw_gitHab_Вильданова_ЛА.docx
@@ -4132,6 +4132,7 @@
         <w:keepLines w:val="0"/>
         <w:widowControl/>
         <w:numPr>
+          <w:ilvl w:val="0"/>
           <w:numId w:val="0"/>
         </w:numPr>
         <w:suppressLineNumbers w:val="0"/>
@@ -4180,6 +4181,7 @@
         <w:keepLines w:val="0"/>
         <w:widowControl/>
         <w:numPr>
+          <w:ilvl w:val="0"/>
           <w:numId w:val="0"/>
         </w:numPr>
         <w:suppressLineNumbers w:val="0"/>
@@ -4249,7 +4251,7 @@
     </w:p>
     <w:p>
       <w:pPr>
-        <w:pStyle w:val="3"/>
+        <w:pStyle w:val="18"/>
         <w:keepNext w:val="0"/>
         <w:keepLines w:val="0"/>
         <w:widowControl/>
@@ -4264,81 +4266,109 @@
           <w:rFonts w:hint="default" w:ascii="Times New Roman" w:hAnsi="Times New Roman" w:cs="Times New Roman"/>
           <w:b w:val="0"/>
           <w:bCs w:val="0"/>
-          <w:color w:val="auto"/>
-          <w:sz w:val="24"/>
-          <w:szCs w:val="24"/>
-        </w:rPr>
-      </w:pPr>
-      <w:r>
-        <w:rPr>
-          <w:rFonts w:hint="default" w:ascii="Times New Roman" w:hAnsi="Times New Roman" w:cs="Times New Roman"/>
-          <w:b w:val="0"/>
-          <w:bCs w:val="0"/>
-          <w:color w:val="auto"/>
-          <w:sz w:val="24"/>
-          <w:szCs w:val="24"/>
+        </w:rPr>
+      </w:pPr>
+      <w:r>
+        <w:rPr>
+          <w:rFonts w:hint="default" w:ascii="Times New Roman" w:hAnsi="Times New Roman" w:cs="Times New Roman"/>
+          <w:b w:val="0"/>
+          <w:bCs w:val="0"/>
+        </w:rPr>
+        <w:t xml:space="preserve">Если преподаватель отправляет работу на доработку, он может </w:t>
+      </w:r>
+      <w:r>
+        <w:rPr>
+          <w:rStyle w:val="16"/>
+          <w:rFonts w:hint="default" w:ascii="Times New Roman" w:hAnsi="Times New Roman" w:cs="Times New Roman"/>
+          <w:b w:val="0"/>
+          <w:bCs w:val="0"/>
+        </w:rPr>
+        <w:t xml:space="preserve">оставить комментарии и рекомендации прямо в файле </w:t>
+      </w:r>
+      <w:r>
+        <w:rPr>
+          <w:rStyle w:val="15"/>
+          <w:rFonts w:hint="default" w:ascii="Times New Roman" w:hAnsi="Times New Roman" w:cs="Times New Roman"/>
+          <w:b w:val="0"/>
+          <w:bCs w:val="0"/>
+        </w:rPr>
+        <w:t>README.md</w:t>
+      </w:r>
+      <w:r>
+        <w:rPr>
+          <w:rFonts w:hint="default" w:ascii="Times New Roman" w:hAnsi="Times New Roman" w:cs="Times New Roman"/>
+          <w:b w:val="0"/>
+          <w:bCs w:val="0"/>
+        </w:rPr>
+        <w:t xml:space="preserve"> внутри соответствующей папки (например, </w:t>
+      </w:r>
+      <w:r>
+        <w:rPr>
+          <w:rStyle w:val="13"/>
+          <w:rFonts w:hint="default" w:ascii="Times New Roman" w:hAnsi="Times New Roman" w:cs="Times New Roman"/>
+          <w:b w:val="0"/>
+          <w:bCs w:val="0"/>
+        </w:rPr>
+        <w:t>Lab_3/report/</w:t>
+      </w:r>
+      <w:r>
+        <w:rPr>
+          <w:rFonts w:hint="default" w:ascii="Times New Roman" w:hAnsi="Times New Roman" w:cs="Times New Roman"/>
+          <w:b w:val="0"/>
+          <w:bCs w:val="0"/>
+        </w:rPr>
+        <w:t>).</w:t>
+      </w:r>
+      <w:r>
+        <w:rPr>
+          <w:rFonts w:hint="default" w:ascii="Times New Roman" w:hAnsi="Times New Roman" w:cs="Times New Roman"/>
+          <w:b w:val="0"/>
+          <w:bCs w:val="0"/>
+        </w:rPr>
+        <w:br w:type="textWrapping"/>
+      </w:r>
+      <w:r>
+        <w:rPr>
+          <w:rFonts w:hint="default" w:ascii="Times New Roman" w:hAnsi="Times New Roman" w:cs="Times New Roman"/>
+          <w:b w:val="0"/>
+          <w:bCs w:val="0"/>
           <w:lang w:val="ru-RU"/>
         </w:rPr>
-        <w:t>Например если преподаватель отправит работу студента на доработку то он может это дать через</w:t>
-      </w:r>
-      <w:r>
-        <w:rPr>
-          <w:rFonts w:hint="default" w:ascii="Times New Roman" w:hAnsi="Times New Roman" w:cs="Times New Roman"/>
-          <w:b w:val="0"/>
-          <w:bCs w:val="0"/>
-          <w:color w:val="auto"/>
-          <w:sz w:val="24"/>
-          <w:szCs w:val="24"/>
-          <w:lang w:val="en-US"/>
-        </w:rPr>
-        <w:t xml:space="preserve"> </w:t>
-      </w:r>
-      <w:r>
-        <w:rPr>
-          <w:rFonts w:hint="default" w:ascii="Times New Roman" w:hAnsi="Times New Roman" w:cs="Times New Roman"/>
-          <w:b w:val="0"/>
-          <w:bCs w:val="0"/>
-          <w:color w:val="auto"/>
-          <w:sz w:val="24"/>
-          <w:szCs w:val="24"/>
+        <w:tab/>
+      </w:r>
+      <w:r>
+        <w:rPr>
+          <w:rFonts w:hint="default" w:ascii="Times New Roman" w:hAnsi="Times New Roman" w:cs="Times New Roman"/>
+          <w:b w:val="0"/>
+          <w:bCs w:val="0"/>
+        </w:rPr>
+        <w:t xml:space="preserve">Студент, получив замечания, должен внести исправления и </w:t>
+      </w:r>
+      <w:r>
+        <w:rPr>
+          <w:rStyle w:val="16"/>
+          <w:rFonts w:hint="default" w:ascii="Times New Roman" w:hAnsi="Times New Roman" w:cs="Times New Roman"/>
+          <w:b w:val="0"/>
+          <w:bCs w:val="0"/>
+        </w:rPr>
+        <w:t>заменить старую версию отчёта на обновлённую</w:t>
+      </w:r>
+      <w:r>
+        <w:rPr>
+          <w:rFonts w:hint="default" w:ascii="Times New Roman" w:hAnsi="Times New Roman" w:cs="Times New Roman"/>
+          <w:b w:val="0"/>
+          <w:bCs w:val="0"/>
+        </w:rPr>
+        <w:t>, при этом сохранив историю изменений в репозитории</w:t>
+      </w:r>
+      <w:r>
+        <w:rPr>
+          <w:rFonts w:hint="default" w:ascii="Times New Roman" w:hAnsi="Times New Roman" w:cs="Times New Roman"/>
+          <w:b w:val="0"/>
+          <w:bCs w:val="0"/>
           <w:lang w:val="ru-RU"/>
         </w:rPr>
-        <w:t xml:space="preserve">файл </w:t>
-      </w:r>
-      <w:r>
-        <w:rPr>
-          <w:rFonts w:hint="default" w:ascii="Times New Roman" w:hAnsi="Times New Roman" w:cs="Times New Roman"/>
-          <w:b w:val="0"/>
-          <w:bCs w:val="0"/>
-          <w:color w:val="auto"/>
-          <w:sz w:val="24"/>
-          <w:szCs w:val="24"/>
-          <w:lang w:val="en-US"/>
-        </w:rPr>
-        <w:t>readme</w:t>
-      </w:r>
-      <w:r>
-        <w:rPr>
-          <w:rFonts w:hint="default" w:ascii="Times New Roman" w:hAnsi="Times New Roman" w:cs="Times New Roman"/>
-          <w:b w:val="0"/>
-          <w:bCs w:val="0"/>
-          <w:color w:val="auto"/>
-          <w:sz w:val="24"/>
-          <w:szCs w:val="24"/>
-          <w:lang w:val="ru-RU"/>
-        </w:rPr>
-        <w:t xml:space="preserve">. Студент чтобы внести исправленную версию файла должен выполнить следующие шаги: </w:t>
-      </w:r>
-      <w:r>
-        <w:rPr>
-          <w:rFonts w:hint="default" w:ascii="Times New Roman" w:hAnsi="Times New Roman" w:cs="Times New Roman"/>
-          <w:b w:val="0"/>
-          <w:bCs w:val="0"/>
-          <w:color w:val="auto"/>
-          <w:sz w:val="24"/>
-          <w:szCs w:val="24"/>
-        </w:rPr>
-        <w:t>Лучший способ заменить файл с сохранением истории (через коммит)</w:t>
+        <w:t>:</w:t>
       </w:r>
     </w:p>
     <w:p>
@@ -4352,50 +4382,44 @@
           <w:numId w:val="10"/>
         </w:numPr>
         <w:suppressLineNumbers w:val="0"/>
-        <w:ind w:left="420" w:leftChars="0" w:right="0" w:rightChars="0" w:hanging="420" w:firstLineChars="0"/>
-        <w:jc w:val="both"/>
-        <w:rPr>
-          <w:rFonts w:hint="default" w:ascii="Times New Roman" w:hAnsi="Times New Roman" w:cs="Times New Roman"/>
-          <w:b w:val="0"/>
-          <w:bCs w:val="0"/>
-          <w:color w:val="auto"/>
-          <w:sz w:val="24"/>
-          <w:szCs w:val="24"/>
-        </w:rPr>
-      </w:pPr>
-      <w:r>
-        <w:rPr>
-          <w:rFonts w:hint="default" w:ascii="Times New Roman" w:hAnsi="Times New Roman" w:cs="Times New Roman"/>
-          <w:b w:val="0"/>
-          <w:bCs w:val="0"/>
-          <w:color w:val="auto"/>
-          <w:sz w:val="24"/>
-          <w:szCs w:val="24"/>
-        </w:rPr>
-        <w:t xml:space="preserve">Перейдите в папку с файлом (например </w:t>
+        <w:ind w:left="420" w:leftChars="0" w:hanging="420" w:firstLineChars="0"/>
+        <w:jc w:val="both"/>
+        <w:rPr>
+          <w:rFonts w:hint="default" w:ascii="Times New Roman" w:hAnsi="Times New Roman" w:cs="Times New Roman"/>
+          <w:b w:val="0"/>
+          <w:bCs w:val="0"/>
+        </w:rPr>
+      </w:pPr>
+      <w:r>
+        <w:rPr>
+          <w:rFonts w:hint="default" w:ascii="Times New Roman" w:hAnsi="Times New Roman" w:cs="Times New Roman"/>
+          <w:b w:val="0"/>
+          <w:bCs w:val="0"/>
+        </w:rPr>
+        <w:t>Перейдите в папку, где находится файл, например:</w:t>
+      </w:r>
+      <w:r>
+        <w:rPr>
+          <w:rFonts w:hint="default" w:ascii="Times New Roman" w:hAnsi="Times New Roman" w:cs="Times New Roman"/>
+          <w:b w:val="0"/>
+          <w:bCs w:val="0"/>
+          <w:lang w:val="ru-RU"/>
+        </w:rPr>
+        <w:t xml:space="preserve"> </w:t>
       </w:r>
       <w:r>
         <w:rPr>
           <w:rStyle w:val="15"/>
-          <w:rFonts w:hint="default" w:ascii="Times New Roman" w:hAnsi="Times New Roman" w:cs="Times New Roman"/>
-          <w:b w:val="0"/>
-          <w:bCs w:val="0"/>
-          <w:color w:val="auto"/>
-          <w:sz w:val="24"/>
-          <w:szCs w:val="24"/>
-        </w:rPr>
-        <w:t>lab_3/report/</w:t>
-      </w:r>
-      <w:r>
-        <w:rPr>
-          <w:rFonts w:hint="default" w:ascii="Times New Roman" w:hAnsi="Times New Roman" w:cs="Times New Roman"/>
-          <w:b w:val="0"/>
-          <w:bCs w:val="0"/>
-          <w:color w:val="auto"/>
-          <w:sz w:val="24"/>
-          <w:szCs w:val="24"/>
-        </w:rPr>
-        <w:t>).</w:t>
+          <w:rFonts w:hint="default" w:ascii="Times New Roman" w:hAnsi="Times New Roman" w:eastAsia="SimSun" w:cs="Times New Roman"/>
+          <w:b w:val="0"/>
+          <w:bCs w:val="0"/>
+          <w:kern w:val="0"/>
+          <w:sz w:val="24"/>
+          <w:szCs w:val="24"/>
+          <w:lang w:val="en-US" w:eastAsia="zh-CN" w:bidi="ar"/>
+          <w14:ligatures w14:val="standardContextual"/>
+        </w:rPr>
+        <w:t>IT-project/Lab_3/report/</w:t>
       </w:r>
     </w:p>
     <w:p>
@@ -4409,25 +4433,19 @@
           <w:numId w:val="10"/>
         </w:numPr>
         <w:suppressLineNumbers w:val="0"/>
-        <w:ind w:left="420" w:leftChars="0" w:right="0" w:rightChars="0" w:hanging="420" w:firstLineChars="0"/>
-        <w:jc w:val="both"/>
-        <w:rPr>
-          <w:rFonts w:hint="default" w:ascii="Times New Roman" w:hAnsi="Times New Roman" w:cs="Times New Roman"/>
-          <w:b w:val="0"/>
-          <w:bCs w:val="0"/>
-          <w:color w:val="auto"/>
-          <w:sz w:val="24"/>
-          <w:szCs w:val="24"/>
-        </w:rPr>
-      </w:pPr>
-      <w:r>
-        <w:rPr>
-          <w:rFonts w:hint="default" w:ascii="Times New Roman" w:hAnsi="Times New Roman" w:cs="Times New Roman"/>
-          <w:b w:val="0"/>
-          <w:bCs w:val="0"/>
-          <w:color w:val="auto"/>
-          <w:sz w:val="24"/>
-          <w:szCs w:val="24"/>
+        <w:ind w:left="420" w:leftChars="0" w:hanging="420" w:firstLineChars="0"/>
+        <w:jc w:val="both"/>
+        <w:rPr>
+          <w:rFonts w:hint="default" w:ascii="Times New Roman" w:hAnsi="Times New Roman" w:cs="Times New Roman"/>
+          <w:b w:val="0"/>
+          <w:bCs w:val="0"/>
+        </w:rPr>
+      </w:pPr>
+      <w:r>
+        <w:rPr>
+          <w:rFonts w:hint="default" w:ascii="Times New Roman" w:hAnsi="Times New Roman" w:cs="Times New Roman"/>
+          <w:b w:val="0"/>
+          <w:bCs w:val="0"/>
         </w:rPr>
         <w:t xml:space="preserve">Нажмите </w:t>
       </w:r>
@@ -4437,9 +4455,6 @@
           <w:rFonts w:hint="default" w:ascii="Times New Roman" w:hAnsi="Times New Roman" w:cs="Times New Roman"/>
           <w:b w:val="0"/>
           <w:bCs w:val="0"/>
-          <w:color w:val="auto"/>
-          <w:sz w:val="24"/>
-          <w:szCs w:val="24"/>
         </w:rPr>
         <w:t>Add file → Upload files</w:t>
       </w:r>
@@ -4448,9 +4463,6 @@
           <w:rFonts w:hint="default" w:ascii="Times New Roman" w:hAnsi="Times New Roman" w:cs="Times New Roman"/>
           <w:b w:val="0"/>
           <w:bCs w:val="0"/>
-          <w:color w:val="auto"/>
-          <w:sz w:val="24"/>
-          <w:szCs w:val="24"/>
         </w:rPr>
         <w:t>.</w:t>
       </w:r>
@@ -4466,84 +4478,44 @@
           <w:numId w:val="10"/>
         </w:numPr>
         <w:suppressLineNumbers w:val="0"/>
-        <w:ind w:left="420" w:leftChars="0" w:right="0" w:rightChars="0" w:hanging="420" w:firstLineChars="0"/>
-        <w:jc w:val="both"/>
-        <w:rPr>
-          <w:rFonts w:hint="default" w:ascii="Times New Roman" w:hAnsi="Times New Roman" w:cs="Times New Roman"/>
-          <w:b w:val="0"/>
-          <w:bCs w:val="0"/>
-          <w:color w:val="auto"/>
-          <w:sz w:val="24"/>
-          <w:szCs w:val="24"/>
-        </w:rPr>
-      </w:pPr>
-      <w:r>
-        <w:rPr>
-          <w:rFonts w:hint="default" w:ascii="Times New Roman" w:hAnsi="Times New Roman" w:cs="Times New Roman"/>
-          <w:b w:val="0"/>
-          <w:bCs w:val="0"/>
-          <w:color w:val="auto"/>
-          <w:sz w:val="24"/>
-          <w:szCs w:val="24"/>
-        </w:rPr>
-        <w:t xml:space="preserve">Перетащите </w:t>
-      </w:r>
-      <w:r>
-        <w:rPr>
-          <w:rStyle w:val="16"/>
-          <w:rFonts w:hint="default" w:ascii="Times New Roman" w:hAnsi="Times New Roman" w:cs="Times New Roman"/>
-          <w:b w:val="0"/>
-          <w:bCs w:val="0"/>
-          <w:color w:val="auto"/>
-          <w:sz w:val="24"/>
-          <w:szCs w:val="24"/>
-        </w:rPr>
-        <w:t>новую версию файла с тем же именем</w:t>
-      </w:r>
-      <w:r>
-        <w:rPr>
-          <w:rFonts w:hint="default" w:ascii="Times New Roman" w:hAnsi="Times New Roman" w:cs="Times New Roman"/>
-          <w:b w:val="0"/>
-          <w:bCs w:val="0"/>
-          <w:color w:val="auto"/>
-          <w:sz w:val="24"/>
-          <w:szCs w:val="24"/>
-        </w:rPr>
-        <w:br w:type="textWrapping"/>
-      </w:r>
-      <w:r>
-        <w:rPr>
-          <w:rFonts w:hint="default" w:ascii="Times New Roman" w:hAnsi="Times New Roman" w:cs="Times New Roman"/>
-          <w:b w:val="0"/>
-          <w:bCs w:val="0"/>
-          <w:color w:val="auto"/>
-          <w:sz w:val="24"/>
-          <w:szCs w:val="24"/>
-        </w:rPr>
-        <w:t xml:space="preserve">(например, </w:t>
+        <w:ind w:left="420" w:leftChars="0" w:hanging="420" w:firstLineChars="0"/>
+        <w:jc w:val="both"/>
+        <w:rPr>
+          <w:rFonts w:hint="default" w:ascii="Times New Roman" w:hAnsi="Times New Roman" w:cs="Times New Roman"/>
+          <w:b w:val="0"/>
+          <w:bCs w:val="0"/>
+        </w:rPr>
+      </w:pPr>
+      <w:r>
+        <w:rPr>
+          <w:rFonts w:hint="default" w:ascii="Times New Roman" w:hAnsi="Times New Roman" w:cs="Times New Roman"/>
+          <w:b w:val="0"/>
+          <w:bCs w:val="0"/>
+        </w:rPr>
+        <w:t>Перетащите в окно новую версию отчёта с тем же именем файла, например:</w:t>
+      </w:r>
+      <w:r>
+        <w:rPr>
+          <w:rFonts w:hint="default" w:ascii="Times New Roman" w:hAnsi="Times New Roman" w:cs="Times New Roman"/>
+          <w:b w:val="0"/>
+          <w:bCs w:val="0"/>
+          <w:lang w:val="ru-RU"/>
+        </w:rPr>
+        <w:t xml:space="preserve"> </w:t>
       </w:r>
       <w:r>
         <w:rPr>
           <w:rStyle w:val="15"/>
-          <w:rFonts w:hint="default" w:ascii="Times New Roman" w:hAnsi="Times New Roman" w:cs="Times New Roman"/>
-          <w:b w:val="0"/>
-          <w:bCs w:val="0"/>
-          <w:color w:val="auto"/>
-          <w:sz w:val="24"/>
-          <w:szCs w:val="24"/>
-        </w:rPr>
-        <w:t>ПР_3_hw_gitHab_Вильданова_ЛА.docx</w:t>
-      </w:r>
-      <w:r>
-        <w:rPr>
-          <w:rFonts w:hint="default" w:ascii="Times New Roman" w:hAnsi="Times New Roman" w:cs="Times New Roman"/>
-          <w:b w:val="0"/>
-          <w:bCs w:val="0"/>
-          <w:color w:val="auto"/>
-          <w:sz w:val="24"/>
-          <w:szCs w:val="24"/>
-        </w:rPr>
-        <w:t>).</w:t>
+          <w:rFonts w:hint="default" w:ascii="Times New Roman" w:hAnsi="Times New Roman" w:eastAsia="SimSun" w:cs="Times New Roman"/>
+          <w:b w:val="0"/>
+          <w:bCs w:val="0"/>
+          <w:kern w:val="0"/>
+          <w:sz w:val="24"/>
+          <w:szCs w:val="24"/>
+          <w:lang w:val="en-US" w:eastAsia="zh-CN" w:bidi="ar"/>
+          <w14:ligatures w14:val="standardContextual"/>
+        </w:rPr>
+        <w:t>ПР_3_hw_GitHub_Вильданова_ЛА.docx</w:t>
       </w:r>
     </w:p>
     <w:p>
@@ -4557,71 +4529,36 @@
           <w:numId w:val="10"/>
         </w:numPr>
         <w:suppressLineNumbers w:val="0"/>
-        <w:ind w:left="420" w:leftChars="0" w:right="720" w:rightChars="0" w:hanging="420" w:firstLineChars="0"/>
-        <w:jc w:val="both"/>
-        <w:rPr>
-          <w:rFonts w:hint="default" w:ascii="Times New Roman" w:hAnsi="Times New Roman" w:cs="Times New Roman"/>
-          <w:b w:val="0"/>
-          <w:bCs w:val="0"/>
-          <w:color w:val="auto"/>
-          <w:sz w:val="24"/>
-          <w:szCs w:val="24"/>
-        </w:rPr>
-      </w:pPr>
-      <w:r>
-        <w:rPr>
-          <w:rFonts w:hint="default" w:ascii="Times New Roman" w:hAnsi="Times New Roman" w:eastAsia="SimSun" w:cs="Times New Roman"/>
-          <w:b w:val="0"/>
-          <w:bCs w:val="0"/>
-          <w:color w:val="auto"/>
-          <w:sz w:val="24"/>
-          <w:szCs w:val="24"/>
-        </w:rPr>
-        <w:t>GitHub сам увидит, что такой файл уже есть,</w:t>
-      </w:r>
-      <w:r>
-        <w:rPr>
-          <w:rFonts w:hint="default" w:ascii="Times New Roman" w:hAnsi="Times New Roman" w:cs="Times New Roman"/>
-          <w:b w:val="0"/>
-          <w:bCs w:val="0"/>
-          <w:color w:val="auto"/>
-          <w:sz w:val="24"/>
-          <w:szCs w:val="24"/>
-          <w:lang w:val="ru-RU"/>
-        </w:rPr>
-        <w:t xml:space="preserve"> </w:t>
-      </w:r>
-      <w:r>
-        <w:rPr>
-          <w:rFonts w:hint="default" w:ascii="Times New Roman" w:hAnsi="Times New Roman" w:eastAsia="SimSun" w:cs="Times New Roman"/>
-          <w:b w:val="0"/>
-          <w:bCs w:val="0"/>
-          <w:color w:val="auto"/>
-          <w:sz w:val="24"/>
-          <w:szCs w:val="24"/>
-        </w:rPr>
-        <w:t xml:space="preserve">и предложит </w:t>
+        <w:ind w:left="420" w:leftChars="0" w:hanging="420" w:firstLineChars="0"/>
+        <w:jc w:val="both"/>
+        <w:rPr>
+          <w:rFonts w:hint="default" w:ascii="Times New Roman" w:hAnsi="Times New Roman" w:cs="Times New Roman"/>
+          <w:b w:val="0"/>
+          <w:bCs w:val="0"/>
+        </w:rPr>
+      </w:pPr>
+      <w:r>
+        <w:rPr>
+          <w:rFonts w:hint="default" w:ascii="Times New Roman" w:hAnsi="Times New Roman" w:cs="Times New Roman"/>
+          <w:b w:val="0"/>
+          <w:bCs w:val="0"/>
+        </w:rPr>
+        <w:t xml:space="preserve">GitHub автоматически определит, что файл с таким именем уже существует, и предложит </w:t>
       </w:r>
       <w:r>
         <w:rPr>
           <w:rStyle w:val="16"/>
-          <w:rFonts w:hint="default" w:ascii="Times New Roman" w:hAnsi="Times New Roman" w:eastAsia="SimSun" w:cs="Times New Roman"/>
-          <w:b w:val="0"/>
-          <w:bCs w:val="0"/>
-          <w:color w:val="auto"/>
-          <w:sz w:val="24"/>
-          <w:szCs w:val="24"/>
+          <w:rFonts w:hint="default" w:ascii="Times New Roman" w:hAnsi="Times New Roman" w:cs="Times New Roman"/>
+          <w:b w:val="0"/>
+          <w:bCs w:val="0"/>
         </w:rPr>
         <w:t>заменить его (overwrite)</w:t>
       </w:r>
       <w:r>
         <w:rPr>
-          <w:rFonts w:hint="default" w:ascii="Times New Roman" w:hAnsi="Times New Roman" w:eastAsia="SimSun" w:cs="Times New Roman"/>
-          <w:b w:val="0"/>
-          <w:bCs w:val="0"/>
-          <w:color w:val="auto"/>
-          <w:sz w:val="24"/>
-          <w:szCs w:val="24"/>
+          <w:rFonts w:hint="default" w:ascii="Times New Roman" w:hAnsi="Times New Roman" w:cs="Times New Roman"/>
+          <w:b w:val="0"/>
+          <w:bCs w:val="0"/>
         </w:rPr>
         <w:t>.</w:t>
       </w:r>
@@ -4637,8 +4574,49 @@
           <w:numId w:val="10"/>
         </w:numPr>
         <w:suppressLineNumbers w:val="0"/>
-        <w:ind w:left="420" w:leftChars="0" w:right="0" w:rightChars="0" w:hanging="420" w:firstLineChars="0"/>
-        <w:jc w:val="both"/>
+        <w:ind w:left="420" w:leftChars="0" w:hanging="420" w:firstLineChars="0"/>
+        <w:jc w:val="both"/>
+        <w:rPr>
+          <w:rFonts w:hint="default" w:ascii="Times New Roman" w:hAnsi="Times New Roman" w:cs="Times New Roman"/>
+          <w:b w:val="0"/>
+          <w:bCs w:val="0"/>
+        </w:rPr>
+      </w:pPr>
+      <w:r>
+        <w:rPr>
+          <w:rFonts w:hint="default" w:ascii="Times New Roman" w:hAnsi="Times New Roman" w:cs="Times New Roman"/>
+          <w:b w:val="0"/>
+          <w:bCs w:val="0"/>
+        </w:rPr>
+        <w:t xml:space="preserve">В нижней части страницы обязательно добавьте </w:t>
+      </w:r>
+      <w:r>
+        <w:rPr>
+          <w:rStyle w:val="16"/>
+          <w:rFonts w:hint="default" w:ascii="Times New Roman" w:hAnsi="Times New Roman" w:cs="Times New Roman"/>
+          <w:b w:val="0"/>
+          <w:bCs w:val="0"/>
+        </w:rPr>
+        <w:t>комментарий к коммиту</w:t>
+      </w:r>
+      <w:r>
+        <w:rPr>
+          <w:rFonts w:hint="default" w:ascii="Times New Roman" w:hAnsi="Times New Roman" w:cs="Times New Roman"/>
+          <w:b w:val="0"/>
+          <w:bCs w:val="0"/>
+        </w:rPr>
+        <w:t>, например:</w:t>
+      </w:r>
+      <w:r>
+        <w:rPr>
+          <w:rFonts w:hint="default" w:ascii="Times New Roman" w:hAnsi="Times New Roman" w:cs="Times New Roman"/>
+          <w:b w:val="0"/>
+          <w:bCs w:val="0"/>
+          <w:lang w:val="ru-RU"/>
+        </w:rPr>
+        <w:t xml:space="preserve"> </w:t>
+      </w:r>
+      <w:r>
         <w:rPr>
           <w:rFonts w:hint="default" w:ascii="Times New Roman" w:hAnsi="Times New Roman" w:cs="Times New Roman"/>
           <w:b w:val="0"/>
@@ -4646,78 +4624,9 @@
           <w:color w:val="auto"/>
           <w:sz w:val="24"/>
           <w:szCs w:val="24"/>
-        </w:rPr>
-      </w:pPr>
-      <w:r>
-        <w:rPr>
-          <w:rFonts w:hint="default" w:ascii="Times New Roman" w:hAnsi="Times New Roman" w:cs="Times New Roman"/>
-          <w:b w:val="0"/>
-          <w:bCs w:val="0"/>
-          <w:color w:val="auto"/>
-          <w:sz w:val="24"/>
-          <w:szCs w:val="24"/>
-        </w:rPr>
-        <w:t xml:space="preserve">Внизу страницы </w:t>
-      </w:r>
-      <w:r>
-        <w:rPr>
-          <w:rStyle w:val="16"/>
-          <w:rFonts w:hint="default" w:ascii="Times New Roman" w:hAnsi="Times New Roman" w:cs="Times New Roman"/>
-          <w:b w:val="0"/>
-          <w:bCs w:val="0"/>
-          <w:color w:val="auto"/>
-          <w:sz w:val="24"/>
-          <w:szCs w:val="24"/>
-        </w:rPr>
-        <w:t xml:space="preserve">обязательно </w:t>
-      </w:r>
-      <w:r>
-        <w:rPr>
-          <w:rStyle w:val="16"/>
-          <w:rFonts w:hint="default" w:ascii="Times New Roman" w:hAnsi="Times New Roman" w:cs="Times New Roman"/>
-          <w:b w:val="0"/>
-          <w:bCs w:val="0"/>
-          <w:color w:val="auto"/>
-          <w:sz w:val="24"/>
-          <w:szCs w:val="24"/>
           <w:lang w:val="ru-RU"/>
         </w:rPr>
-        <w:t>нужно написать</w:t>
-      </w:r>
-      <w:r>
-        <w:rPr>
-          <w:rStyle w:val="16"/>
-          <w:rFonts w:hint="default" w:ascii="Times New Roman" w:hAnsi="Times New Roman" w:cs="Times New Roman"/>
-          <w:b w:val="0"/>
-          <w:bCs w:val="0"/>
-          <w:color w:val="auto"/>
-          <w:sz w:val="24"/>
-          <w:szCs w:val="24"/>
-        </w:rPr>
-        <w:t xml:space="preserve"> комментарий к коммиту</w:t>
-      </w:r>
-      <w:r>
-        <w:rPr>
-          <w:rFonts w:hint="default" w:ascii="Times New Roman" w:hAnsi="Times New Roman" w:cs="Times New Roman"/>
-          <w:b w:val="0"/>
-          <w:bCs w:val="0"/>
-          <w:color w:val="auto"/>
-          <w:sz w:val="24"/>
-          <w:szCs w:val="24"/>
-        </w:rPr>
-        <w:t>, например:</w:t>
-      </w:r>
-      <w:r>
-        <w:rPr>
-          <w:rFonts w:hint="default" w:ascii="Times New Roman" w:hAnsi="Times New Roman" w:cs="Times New Roman"/>
-          <w:b w:val="0"/>
-          <w:bCs w:val="0"/>
-          <w:color w:val="auto"/>
-          <w:sz w:val="24"/>
-          <w:szCs w:val="24"/>
-          <w:lang w:val="ru-RU"/>
-        </w:rPr>
-        <w:t xml:space="preserve"> «</w:t>
+        <w:t>«</w:t>
       </w:r>
       <w:r>
         <w:rPr>
@@ -4732,7 +4641,7 @@
           <w:lang w:val="en-US" w:eastAsia="zh-CN" w:bidi="ar"/>
           <w14:ligatures w14:val="standardContextual"/>
         </w:rPr>
-        <w:t>Обновлён отчёт по ЛР3: исправлены результаты тестов</w:t>
+        <w:t xml:space="preserve">Обновлён отчёт по ЛР3: </w:t>
       </w:r>
       <w:r>
         <w:rPr>
@@ -4747,7 +4656,7 @@
           <w:lang w:val="ru-RU" w:eastAsia="zh-CN" w:bidi="ar"/>
           <w14:ligatures w14:val="standardContextual"/>
         </w:rPr>
-        <w:t>»</w:t>
+        <w:t>добавлены пункты к работе»</w:t>
       </w:r>
     </w:p>
     <w:p>
@@ -4761,54 +4670,1088 @@
           <w:numId w:val="10"/>
         </w:numPr>
         <w:suppressLineNumbers w:val="0"/>
-        <w:ind w:left="420" w:leftChars="0" w:right="0" w:rightChars="0" w:hanging="420" w:firstLineChars="0"/>
-        <w:jc w:val="both"/>
-        <w:rPr>
-          <w:rFonts w:hint="default" w:ascii="Times New Roman" w:hAnsi="Times New Roman" w:cs="Times New Roman"/>
-          <w:b w:val="0"/>
-          <w:bCs w:val="0"/>
-          <w:color w:val="auto"/>
+        <w:ind w:left="420" w:leftChars="0" w:hanging="420" w:firstLineChars="0"/>
+        <w:jc w:val="both"/>
+        <w:rPr>
+          <w:rFonts w:hint="default" w:ascii="Times New Roman" w:hAnsi="Times New Roman" w:cs="Times New Roman"/>
+          <w:b w:val="0"/>
+          <w:bCs w:val="0"/>
+        </w:rPr>
+      </w:pPr>
+      <w:r>
+        <w:rPr>
+          <w:rFonts w:hint="default" w:ascii="Times New Roman" w:hAnsi="Times New Roman" w:cs="Times New Roman"/>
+          <w:b w:val="0"/>
+          <w:bCs w:val="0"/>
+        </w:rPr>
+        <w:t xml:space="preserve">Нажмите зелёную кнопку </w:t>
+      </w:r>
+      <w:r>
+        <w:rPr>
+          <w:rStyle w:val="16"/>
+          <w:rFonts w:hint="default" w:ascii="Times New Roman" w:hAnsi="Times New Roman" w:cs="Times New Roman"/>
+          <w:b w:val="0"/>
+          <w:bCs w:val="0"/>
+        </w:rPr>
+        <w:t>Commit changes</w:t>
+      </w:r>
+      <w:r>
+        <w:rPr>
+          <w:rFonts w:hint="default" w:ascii="Times New Roman" w:hAnsi="Times New Roman" w:cs="Times New Roman"/>
+          <w:b w:val="0"/>
+          <w:bCs w:val="0"/>
+        </w:rPr>
+        <w:t>, чтобы сохранить обновления.</w:t>
+      </w:r>
+    </w:p>
+    <w:p>
+      <w:pPr>
+        <w:pStyle w:val="18"/>
+        <w:keepNext w:val="0"/>
+        <w:keepLines w:val="0"/>
+        <w:widowControl/>
+        <w:suppressLineNumbers w:val="0"/>
+        <w:ind w:right="720" w:firstLine="708" w:firstLineChars="0"/>
+        <w:jc w:val="both"/>
+        <w:rPr>
+          <w:rStyle w:val="39"/>
+          <w:rFonts w:hint="default"/>
+        </w:rPr>
+      </w:pPr>
+      <w:r>
+        <w:rPr>
+          <w:rStyle w:val="16"/>
+          <w:rFonts w:hint="default" w:ascii="Times New Roman" w:hAnsi="Times New Roman" w:eastAsia="SimSun" w:cs="Times New Roman"/>
+          <w:b w:val="0"/>
+          <w:bCs w:val="0"/>
+          <w:sz w:val="24"/>
+          <w:szCs w:val="24"/>
+        </w:rPr>
+        <w:t>Примечание:</w:t>
+      </w:r>
+      <w:r>
+        <w:rPr>
+          <w:rFonts w:hint="default" w:ascii="Times New Roman" w:hAnsi="Times New Roman" w:eastAsia="SimSun" w:cs="Times New Roman"/>
+          <w:b w:val="0"/>
+          <w:bCs w:val="0"/>
+          <w:sz w:val="24"/>
+          <w:szCs w:val="24"/>
+        </w:rPr>
+        <w:br w:type="textWrapping"/>
+      </w:r>
+      <w:r>
+        <w:rPr>
+          <w:rFonts w:hint="default" w:ascii="Times New Roman" w:hAnsi="Times New Roman" w:cs="Times New Roman"/>
+          <w:b w:val="0"/>
+          <w:bCs w:val="0"/>
           <w:sz w:val="24"/>
           <w:szCs w:val="24"/>
           <w:lang w:val="ru-RU"/>
         </w:rPr>
-      </w:pPr>
-      <w:r>
-        <w:rPr>
-          <w:rFonts w:hint="default" w:ascii="Times New Roman" w:hAnsi="Times New Roman" w:cs="Times New Roman"/>
-          <w:b w:val="0"/>
-          <w:bCs w:val="0"/>
-          <w:color w:val="auto"/>
-          <w:sz w:val="24"/>
-          <w:szCs w:val="24"/>
-        </w:rPr>
-        <w:t xml:space="preserve">Нажмите зелёную кнопку </w:t>
+        <w:tab/>
+      </w:r>
+      <w:r>
+        <w:rPr>
+          <w:rStyle w:val="39"/>
+          <w:rFonts w:hint="default"/>
+        </w:rPr>
+        <w:t xml:space="preserve">Комментарии к коммитам обязательно пишутся для файлов в форматах </w:t>
+      </w:r>
+      <w:r>
+        <w:rPr>
+          <w:rStyle w:val="39"/>
+          <w:rFonts w:hint="default"/>
+          <w:b/>
+          <w:bCs/>
+        </w:rPr>
+        <w:t>Word (.docx) или PDF,</w:t>
+      </w:r>
+      <w:r>
+        <w:rPr>
+          <w:rStyle w:val="39"/>
+          <w:rFonts w:hint="default"/>
+        </w:rPr>
+        <w:t xml:space="preserve"> так как GitHub не может отображать текстовые изменения внутри этих типов файлов.</w:t>
+      </w:r>
+      <w:r>
+        <w:rPr>
+          <w:rStyle w:val="39"/>
+          <w:rFonts w:hint="default"/>
+        </w:rPr>
+        <w:br w:type="textWrapping"/>
+      </w:r>
+      <w:r>
+        <w:rPr>
+          <w:rStyle w:val="39"/>
+          <w:rFonts w:hint="default"/>
+          <w:lang w:val="ru-RU"/>
+        </w:rPr>
+        <w:tab/>
+      </w:r>
+      <w:r>
+        <w:rPr>
+          <w:rStyle w:val="39"/>
+          <w:rFonts w:hint="default"/>
+        </w:rPr>
+        <w:t>Таким образом, комментарии служат кратким описанием внесённых правок и помогают преподавателю быстро понять, что именно было изменено.</w:t>
+      </w:r>
+    </w:p>
+    <w:p>
+      <w:pPr>
+        <w:pStyle w:val="18"/>
+        <w:keepNext w:val="0"/>
+        <w:keepLines w:val="0"/>
+        <w:widowControl/>
+        <w:numPr>
+          <w:numId w:val="0"/>
+        </w:numPr>
+        <w:suppressLineNumbers w:val="0"/>
+        <w:ind w:leftChars="0" w:right="0" w:rightChars="0"/>
+        <w:jc w:val="both"/>
+      </w:pPr>
+      <w:r>
+        <w:drawing>
+          <wp:inline distT="0" distB="0" distL="114300" distR="114300">
+            <wp:extent cx="3820160" cy="1597660"/>
+            <wp:effectExtent l="0" t="0" r="5080" b="2540"/>
+            <wp:docPr id="1" name="Изображение 1"/>
+            <wp:cNvGraphicFramePr>
+              <a:graphicFrameLocks xmlns:a="http://schemas.openxmlformats.org/drawingml/2006/main" noChangeAspect="1"/>
+            </wp:cNvGraphicFramePr>
+            <a:graphic xmlns:a="http://schemas.openxmlformats.org/drawingml/2006/main">
+              <a:graphicData uri="http://schemas.openxmlformats.org/drawingml/2006/picture">
+                <pic:pic xmlns:pic="http://schemas.openxmlformats.org/drawingml/2006/picture">
+                  <pic:nvPicPr>
+                    <pic:cNvPr id="1" name="Изображение 1"/>
+                    <pic:cNvPicPr>
+                      <a:picLocks noChangeAspect="1"/>
+                    </pic:cNvPicPr>
+                  </pic:nvPicPr>
+                  <pic:blipFill>
+                    <a:blip r:embed="rId16"/>
+                    <a:stretch>
+                      <a:fillRect/>
+                    </a:stretch>
+                  </pic:blipFill>
+                  <pic:spPr>
+                    <a:xfrm>
+                      <a:off x="0" y="0"/>
+                      <a:ext cx="3820160" cy="1597660"/>
+                    </a:xfrm>
+                    <a:prstGeom prst="rect">
+                      <a:avLst/>
+                    </a:prstGeom>
+                    <a:noFill/>
+                    <a:ln>
+                      <a:noFill/>
+                    </a:ln>
+                  </pic:spPr>
+                </pic:pic>
+              </a:graphicData>
+            </a:graphic>
+          </wp:inline>
+        </w:drawing>
+      </w:r>
+    </w:p>
+    <w:p>
+      <w:pPr>
+        <w:pStyle w:val="18"/>
+        <w:keepNext w:val="0"/>
+        <w:keepLines w:val="0"/>
+        <w:widowControl/>
+        <w:numPr>
+          <w:ilvl w:val="0"/>
+          <w:numId w:val="2"/>
+        </w:numPr>
+        <w:suppressLineNumbers w:val="0"/>
+        <w:ind w:left="0" w:leftChars="0" w:firstLine="708" w:firstLineChars="0"/>
+        <w:jc w:val="both"/>
+        <w:rPr>
+          <w:rFonts w:hint="default" w:ascii="Times New Roman" w:hAnsi="Times New Roman" w:cs="Times New Roman"/>
+          <w:b w:val="0"/>
+          <w:bCs w:val="0"/>
+          <w:sz w:val="24"/>
+          <w:szCs w:val="24"/>
+        </w:rPr>
+      </w:pPr>
+      <w:r>
+        <w:rPr>
+          <w:rFonts w:hint="default" w:ascii="Times New Roman" w:hAnsi="Times New Roman" w:cs="Times New Roman"/>
+          <w:sz w:val="24"/>
+          <w:szCs w:val="24"/>
+        </w:rPr>
+        <w:t>Е</w:t>
+      </w:r>
+      <w:r>
+        <w:rPr>
+          <w:rFonts w:hint="default" w:ascii="Times New Roman" w:hAnsi="Times New Roman" w:cs="Times New Roman"/>
+          <w:b w:val="0"/>
+          <w:bCs w:val="0"/>
+          <w:sz w:val="24"/>
+          <w:szCs w:val="24"/>
+        </w:rPr>
+        <w:t xml:space="preserve">сли был изменён </w:t>
       </w:r>
       <w:r>
         <w:rPr>
           <w:rStyle w:val="16"/>
           <w:rFonts w:hint="default" w:ascii="Times New Roman" w:hAnsi="Times New Roman" w:cs="Times New Roman"/>
-          <w:b w:val="0"/>
-          <w:bCs w:val="0"/>
-          <w:color w:val="auto"/>
-          <w:sz w:val="24"/>
-          <w:szCs w:val="24"/>
-        </w:rPr>
-        <w:t>Commit changes</w:t>
-      </w:r>
-      <w:r>
-        <w:rPr>
-          <w:rFonts w:hint="default" w:ascii="Times New Roman" w:hAnsi="Times New Roman" w:cs="Times New Roman"/>
-          <w:b w:val="0"/>
-          <w:bCs w:val="0"/>
-          <w:color w:val="auto"/>
-          <w:sz w:val="24"/>
-          <w:szCs w:val="24"/>
-        </w:rPr>
-        <w:t>.</w:t>
-      </w:r>
+          <w:b/>
+          <w:bCs/>
+          <w:sz w:val="24"/>
+          <w:szCs w:val="24"/>
+        </w:rPr>
+        <w:t>код программы</w:t>
+      </w:r>
+      <w:r>
+        <w:rPr>
+          <w:rFonts w:hint="default" w:ascii="Times New Roman" w:hAnsi="Times New Roman" w:cs="Times New Roman"/>
+          <w:b/>
+          <w:bCs/>
+          <w:sz w:val="24"/>
+          <w:szCs w:val="24"/>
+        </w:rPr>
+        <w:t>,</w:t>
+      </w:r>
+      <w:r>
+        <w:rPr>
+          <w:rFonts w:hint="default" w:ascii="Times New Roman" w:hAnsi="Times New Roman" w:cs="Times New Roman"/>
+          <w:b w:val="0"/>
+          <w:bCs w:val="0"/>
+          <w:sz w:val="24"/>
+          <w:szCs w:val="24"/>
+        </w:rPr>
+        <w:t xml:space="preserve"> то эти изменения </w:t>
+      </w:r>
+      <w:r>
+        <w:rPr>
+          <w:rStyle w:val="16"/>
+          <w:rFonts w:hint="default" w:ascii="Times New Roman" w:hAnsi="Times New Roman" w:cs="Times New Roman"/>
+          <w:b w:val="0"/>
+          <w:bCs w:val="0"/>
+          <w:sz w:val="24"/>
+          <w:szCs w:val="24"/>
+        </w:rPr>
+        <w:t>видно в коммите</w:t>
+      </w:r>
+      <w:r>
+        <w:rPr>
+          <w:rFonts w:hint="default" w:ascii="Times New Roman" w:hAnsi="Times New Roman" w:cs="Times New Roman"/>
+          <w:b w:val="0"/>
+          <w:bCs w:val="0"/>
+          <w:sz w:val="24"/>
+          <w:szCs w:val="24"/>
+        </w:rPr>
+        <w:t xml:space="preserve"> — GitHub автоматически </w:t>
+      </w:r>
+      <w:r>
+        <w:rPr>
+          <w:rStyle w:val="16"/>
+          <w:rFonts w:hint="default" w:ascii="Times New Roman" w:hAnsi="Times New Roman" w:cs="Times New Roman"/>
+          <w:b w:val="0"/>
+          <w:bCs w:val="0"/>
+          <w:sz w:val="24"/>
+          <w:szCs w:val="24"/>
+        </w:rPr>
+        <w:t>отслеживает и отображает различия</w:t>
+      </w:r>
+      <w:r>
+        <w:rPr>
+          <w:rFonts w:hint="default" w:ascii="Times New Roman" w:hAnsi="Times New Roman" w:cs="Times New Roman"/>
+          <w:b w:val="0"/>
+          <w:bCs w:val="0"/>
+          <w:sz w:val="24"/>
+          <w:szCs w:val="24"/>
+        </w:rPr>
+        <w:t xml:space="preserve"> между старой и новой версиями файла.</w:t>
+      </w:r>
+      <w:r>
+        <w:rPr>
+          <w:rFonts w:hint="default" w:ascii="Times New Roman" w:hAnsi="Times New Roman" w:cs="Times New Roman"/>
+          <w:b w:val="0"/>
+          <w:bCs w:val="0"/>
+          <w:sz w:val="24"/>
+          <w:szCs w:val="24"/>
+        </w:rPr>
+        <w:br w:type="textWrapping"/>
+      </w:r>
+      <w:r>
+        <w:rPr>
+          <w:rFonts w:hint="default" w:ascii="Times New Roman" w:hAnsi="Times New Roman" w:cs="Times New Roman"/>
+          <w:b w:val="0"/>
+          <w:bCs w:val="0"/>
+          <w:sz w:val="24"/>
+          <w:szCs w:val="24"/>
+          <w:lang w:val="ru-RU"/>
+        </w:rPr>
+        <w:tab/>
+      </w:r>
+      <w:r>
+        <w:rPr>
+          <w:rFonts w:hint="default" w:ascii="Times New Roman" w:hAnsi="Times New Roman" w:cs="Times New Roman"/>
+          <w:b w:val="0"/>
+          <w:bCs w:val="0"/>
+          <w:sz w:val="24"/>
+          <w:szCs w:val="24"/>
+        </w:rPr>
+        <w:t xml:space="preserve">Система построчно показывает, что было </w:t>
+      </w:r>
+      <w:r>
+        <w:rPr>
+          <w:rStyle w:val="16"/>
+          <w:rFonts w:hint="default" w:ascii="Times New Roman" w:hAnsi="Times New Roman" w:cs="Times New Roman"/>
+          <w:b w:val="0"/>
+          <w:bCs w:val="0"/>
+          <w:sz w:val="24"/>
+          <w:szCs w:val="24"/>
+        </w:rPr>
+        <w:t>добавлено, удалено или изменено</w:t>
+      </w:r>
+      <w:r>
+        <w:rPr>
+          <w:rFonts w:hint="default" w:ascii="Times New Roman" w:hAnsi="Times New Roman" w:cs="Times New Roman"/>
+          <w:b w:val="0"/>
+          <w:bCs w:val="0"/>
+          <w:sz w:val="24"/>
+          <w:szCs w:val="24"/>
+        </w:rPr>
+        <w:t>, что делает процесс проверки кода максимально прозрачным.</w:t>
+      </w:r>
+    </w:p>
+    <w:p>
+      <w:pPr>
+        <w:pStyle w:val="18"/>
+        <w:keepNext w:val="0"/>
+        <w:keepLines w:val="0"/>
+        <w:widowControl/>
+        <w:numPr>
+          <w:numId w:val="0"/>
+        </w:numPr>
+        <w:suppressLineNumbers w:val="0"/>
+        <w:ind w:right="0" w:rightChars="0"/>
+        <w:jc w:val="both"/>
+        <w:rPr>
+          <w:rFonts w:hint="default" w:ascii="Times New Roman" w:hAnsi="Times New Roman" w:cs="Times New Roman"/>
+          <w:b w:val="0"/>
+          <w:bCs w:val="0"/>
+          <w:sz w:val="24"/>
+          <w:szCs w:val="24"/>
+        </w:rPr>
+      </w:pPr>
       <w:bookmarkStart w:id="0" w:name="_GoBack"/>
       <w:bookmarkEnd w:id="0"/>
+      <w:r>
+        <w:drawing>
+          <wp:inline distT="0" distB="0" distL="114300" distR="114300">
+            <wp:extent cx="4635500" cy="1832610"/>
+            <wp:effectExtent l="0" t="0" r="12700" b="11430"/>
+            <wp:docPr id="11" name="Изображение 2"/>
+            <wp:cNvGraphicFramePr>
+              <a:graphicFrameLocks xmlns:a="http://schemas.openxmlformats.org/drawingml/2006/main" noChangeAspect="1"/>
+            </wp:cNvGraphicFramePr>
+            <a:graphic xmlns:a="http://schemas.openxmlformats.org/drawingml/2006/main">
+              <a:graphicData uri="http://schemas.openxmlformats.org/drawingml/2006/picture">
+                <pic:pic xmlns:pic="http://schemas.openxmlformats.org/drawingml/2006/picture">
+                  <pic:nvPicPr>
+                    <pic:cNvPr id="11" name="Изображение 2"/>
+                    <pic:cNvPicPr>
+                      <a:picLocks noChangeAspect="1"/>
+                    </pic:cNvPicPr>
+                  </pic:nvPicPr>
+                  <pic:blipFill>
+                    <a:blip r:embed="rId17"/>
+                    <a:stretch>
+                      <a:fillRect/>
+                    </a:stretch>
+                  </pic:blipFill>
+                  <pic:spPr>
+                    <a:xfrm>
+                      <a:off x="0" y="0"/>
+                      <a:ext cx="4635500" cy="1832610"/>
+                    </a:xfrm>
+                    <a:prstGeom prst="rect">
+                      <a:avLst/>
+                    </a:prstGeom>
+                    <a:noFill/>
+                    <a:ln>
+                      <a:noFill/>
+                    </a:ln>
+                  </pic:spPr>
+                </pic:pic>
+              </a:graphicData>
+            </a:graphic>
+          </wp:inline>
+        </w:drawing>
+      </w:r>
+    </w:p>
+    <w:p>
+      <w:pPr>
+        <w:pStyle w:val="18"/>
+        <w:keepNext w:val="0"/>
+        <w:keepLines w:val="0"/>
+        <w:widowControl/>
+        <w:suppressLineNumbers w:val="0"/>
+        <w:ind w:firstLine="708" w:firstLineChars="0"/>
+        <w:jc w:val="both"/>
+        <w:rPr>
+          <w:rFonts w:hint="default" w:ascii="Times New Roman" w:hAnsi="Times New Roman" w:cs="Times New Roman"/>
+          <w:b w:val="0"/>
+          <w:bCs w:val="0"/>
+          <w:sz w:val="24"/>
+          <w:szCs w:val="24"/>
+        </w:rPr>
+      </w:pPr>
+      <w:r>
+        <w:rPr>
+          <w:rFonts w:hint="default" w:ascii="Times New Roman" w:hAnsi="Times New Roman" w:cs="Times New Roman"/>
+          <w:b w:val="0"/>
+          <w:bCs w:val="0"/>
+          <w:sz w:val="24"/>
+          <w:szCs w:val="24"/>
+        </w:rPr>
+        <w:t xml:space="preserve">GitHub самостоятельно отслеживает изменения для </w:t>
+      </w:r>
+      <w:r>
+        <w:rPr>
+          <w:rStyle w:val="16"/>
+          <w:rFonts w:hint="default" w:ascii="Times New Roman" w:hAnsi="Times New Roman" w:cs="Times New Roman"/>
+          <w:b w:val="0"/>
+          <w:bCs w:val="0"/>
+          <w:sz w:val="24"/>
+          <w:szCs w:val="24"/>
+        </w:rPr>
+        <w:t>текстовых форматов</w:t>
+      </w:r>
+      <w:r>
+        <w:rPr>
+          <w:rFonts w:hint="default" w:ascii="Times New Roman" w:hAnsi="Times New Roman" w:cs="Times New Roman"/>
+          <w:b w:val="0"/>
+          <w:bCs w:val="0"/>
+          <w:sz w:val="24"/>
+          <w:szCs w:val="24"/>
+        </w:rPr>
+        <w:t>, таких как:</w:t>
+      </w:r>
+    </w:p>
+    <w:p>
+      <w:pPr>
+        <w:pStyle w:val="18"/>
+        <w:keepNext w:val="0"/>
+        <w:keepLines w:val="0"/>
+        <w:widowControl/>
+        <w:numPr>
+          <w:ilvl w:val="0"/>
+          <w:numId w:val="11"/>
+        </w:numPr>
+        <w:suppressLineNumbers w:val="0"/>
+        <w:ind w:left="420" w:leftChars="0" w:hanging="420" w:firstLineChars="0"/>
+        <w:jc w:val="both"/>
+        <w:rPr>
+          <w:rFonts w:hint="default" w:ascii="Times New Roman" w:hAnsi="Times New Roman" w:cs="Times New Roman"/>
+          <w:b w:val="0"/>
+          <w:bCs w:val="0"/>
+          <w:sz w:val="24"/>
+          <w:szCs w:val="24"/>
+        </w:rPr>
+      </w:pPr>
+      <w:r>
+        <w:rPr>
+          <w:rStyle w:val="15"/>
+          <w:rFonts w:hint="default" w:ascii="Times New Roman" w:hAnsi="Times New Roman" w:cs="Times New Roman"/>
+          <w:b w:val="0"/>
+          <w:bCs w:val="0"/>
+          <w:sz w:val="24"/>
+          <w:szCs w:val="24"/>
+        </w:rPr>
+        <w:t>.py</w:t>
+      </w:r>
+      <w:r>
+        <w:rPr>
+          <w:rFonts w:hint="default" w:ascii="Times New Roman" w:hAnsi="Times New Roman" w:cs="Times New Roman"/>
+          <w:b w:val="0"/>
+          <w:bCs w:val="0"/>
+          <w:sz w:val="24"/>
+          <w:szCs w:val="24"/>
+        </w:rPr>
+        <w:t xml:space="preserve"> — Python</w:t>
+      </w:r>
+    </w:p>
+    <w:p>
+      <w:pPr>
+        <w:pStyle w:val="18"/>
+        <w:keepNext w:val="0"/>
+        <w:keepLines w:val="0"/>
+        <w:widowControl/>
+        <w:numPr>
+          <w:ilvl w:val="0"/>
+          <w:numId w:val="11"/>
+        </w:numPr>
+        <w:suppressLineNumbers w:val="0"/>
+        <w:ind w:left="420" w:leftChars="0" w:hanging="420" w:firstLineChars="0"/>
+        <w:jc w:val="both"/>
+        <w:rPr>
+          <w:rFonts w:hint="default" w:ascii="Times New Roman" w:hAnsi="Times New Roman" w:cs="Times New Roman"/>
+          <w:b w:val="0"/>
+          <w:bCs w:val="0"/>
+          <w:sz w:val="24"/>
+          <w:szCs w:val="24"/>
+        </w:rPr>
+      </w:pPr>
+      <w:r>
+        <w:rPr>
+          <w:rStyle w:val="15"/>
+          <w:rFonts w:hint="default" w:ascii="Times New Roman" w:hAnsi="Times New Roman" w:cs="Times New Roman"/>
+          <w:b w:val="0"/>
+          <w:bCs w:val="0"/>
+          <w:sz w:val="24"/>
+          <w:szCs w:val="24"/>
+        </w:rPr>
+        <w:t>.java</w:t>
+      </w:r>
+      <w:r>
+        <w:rPr>
+          <w:rFonts w:hint="default" w:ascii="Times New Roman" w:hAnsi="Times New Roman" w:cs="Times New Roman"/>
+          <w:b w:val="0"/>
+          <w:bCs w:val="0"/>
+          <w:sz w:val="24"/>
+          <w:szCs w:val="24"/>
+        </w:rPr>
+        <w:t xml:space="preserve"> — Java</w:t>
+      </w:r>
+    </w:p>
+    <w:p>
+      <w:pPr>
+        <w:pStyle w:val="18"/>
+        <w:keepNext w:val="0"/>
+        <w:keepLines w:val="0"/>
+        <w:widowControl/>
+        <w:numPr>
+          <w:ilvl w:val="0"/>
+          <w:numId w:val="11"/>
+        </w:numPr>
+        <w:suppressLineNumbers w:val="0"/>
+        <w:ind w:left="420" w:leftChars="0" w:hanging="420" w:firstLineChars="0"/>
+        <w:jc w:val="both"/>
+        <w:rPr>
+          <w:rFonts w:hint="default" w:ascii="Times New Roman" w:hAnsi="Times New Roman" w:cs="Times New Roman"/>
+          <w:b w:val="0"/>
+          <w:bCs w:val="0"/>
+          <w:sz w:val="24"/>
+          <w:szCs w:val="24"/>
+        </w:rPr>
+      </w:pPr>
+      <w:r>
+        <w:rPr>
+          <w:rStyle w:val="15"/>
+          <w:rFonts w:hint="default" w:ascii="Times New Roman" w:hAnsi="Times New Roman" w:cs="Times New Roman"/>
+          <w:b w:val="0"/>
+          <w:bCs w:val="0"/>
+          <w:sz w:val="24"/>
+          <w:szCs w:val="24"/>
+        </w:rPr>
+        <w:t>.cpp</w:t>
+      </w:r>
+      <w:r>
+        <w:rPr>
+          <w:rFonts w:hint="default" w:ascii="Times New Roman" w:hAnsi="Times New Roman" w:cs="Times New Roman"/>
+          <w:b w:val="0"/>
+          <w:bCs w:val="0"/>
+          <w:sz w:val="24"/>
+          <w:szCs w:val="24"/>
+        </w:rPr>
+        <w:t xml:space="preserve">, </w:t>
+      </w:r>
+      <w:r>
+        <w:rPr>
+          <w:rStyle w:val="15"/>
+          <w:rFonts w:hint="default" w:ascii="Times New Roman" w:hAnsi="Times New Roman" w:cs="Times New Roman"/>
+          <w:b w:val="0"/>
+          <w:bCs w:val="0"/>
+          <w:sz w:val="24"/>
+          <w:szCs w:val="24"/>
+        </w:rPr>
+        <w:t>.c</w:t>
+      </w:r>
+      <w:r>
+        <w:rPr>
+          <w:rFonts w:hint="default" w:ascii="Times New Roman" w:hAnsi="Times New Roman" w:cs="Times New Roman"/>
+          <w:b w:val="0"/>
+          <w:bCs w:val="0"/>
+          <w:sz w:val="24"/>
+          <w:szCs w:val="24"/>
+        </w:rPr>
+        <w:t xml:space="preserve">, </w:t>
+      </w:r>
+      <w:r>
+        <w:rPr>
+          <w:rStyle w:val="15"/>
+          <w:rFonts w:hint="default" w:ascii="Times New Roman" w:hAnsi="Times New Roman" w:cs="Times New Roman"/>
+          <w:b w:val="0"/>
+          <w:bCs w:val="0"/>
+          <w:sz w:val="24"/>
+          <w:szCs w:val="24"/>
+        </w:rPr>
+        <w:t>.h</w:t>
+      </w:r>
+      <w:r>
+        <w:rPr>
+          <w:rFonts w:hint="default" w:ascii="Times New Roman" w:hAnsi="Times New Roman" w:cs="Times New Roman"/>
+          <w:b w:val="0"/>
+          <w:bCs w:val="0"/>
+          <w:sz w:val="24"/>
+          <w:szCs w:val="24"/>
+        </w:rPr>
+        <w:t xml:space="preserve"> — C и C++</w:t>
+      </w:r>
+    </w:p>
+    <w:p>
+      <w:pPr>
+        <w:pStyle w:val="18"/>
+        <w:keepNext w:val="0"/>
+        <w:keepLines w:val="0"/>
+        <w:widowControl/>
+        <w:numPr>
+          <w:ilvl w:val="0"/>
+          <w:numId w:val="11"/>
+        </w:numPr>
+        <w:suppressLineNumbers w:val="0"/>
+        <w:ind w:left="420" w:leftChars="0" w:hanging="420" w:firstLineChars="0"/>
+        <w:jc w:val="both"/>
+        <w:rPr>
+          <w:rFonts w:hint="default" w:ascii="Times New Roman" w:hAnsi="Times New Roman" w:cs="Times New Roman"/>
+          <w:b w:val="0"/>
+          <w:bCs w:val="0"/>
+          <w:sz w:val="24"/>
+          <w:szCs w:val="24"/>
+        </w:rPr>
+      </w:pPr>
+      <w:r>
+        <w:rPr>
+          <w:rStyle w:val="15"/>
+          <w:rFonts w:hint="default" w:ascii="Times New Roman" w:hAnsi="Times New Roman" w:cs="Times New Roman"/>
+          <w:b w:val="0"/>
+          <w:bCs w:val="0"/>
+          <w:sz w:val="24"/>
+          <w:szCs w:val="24"/>
+        </w:rPr>
+        <w:t>.js</w:t>
+      </w:r>
+      <w:r>
+        <w:rPr>
+          <w:rFonts w:hint="default" w:ascii="Times New Roman" w:hAnsi="Times New Roman" w:cs="Times New Roman"/>
+          <w:b w:val="0"/>
+          <w:bCs w:val="0"/>
+          <w:sz w:val="24"/>
+          <w:szCs w:val="24"/>
+        </w:rPr>
+        <w:t xml:space="preserve">, </w:t>
+      </w:r>
+      <w:r>
+        <w:rPr>
+          <w:rStyle w:val="15"/>
+          <w:rFonts w:hint="default" w:ascii="Times New Roman" w:hAnsi="Times New Roman" w:cs="Times New Roman"/>
+          <w:b w:val="0"/>
+          <w:bCs w:val="0"/>
+          <w:sz w:val="24"/>
+          <w:szCs w:val="24"/>
+        </w:rPr>
+        <w:t>.ts</w:t>
+      </w:r>
+      <w:r>
+        <w:rPr>
+          <w:rFonts w:hint="default" w:ascii="Times New Roman" w:hAnsi="Times New Roman" w:cs="Times New Roman"/>
+          <w:b w:val="0"/>
+          <w:bCs w:val="0"/>
+          <w:sz w:val="24"/>
+          <w:szCs w:val="24"/>
+        </w:rPr>
+        <w:t xml:space="preserve"> — JavaScript / TypeScript</w:t>
+      </w:r>
+    </w:p>
+    <w:p>
+      <w:pPr>
+        <w:pStyle w:val="18"/>
+        <w:keepNext w:val="0"/>
+        <w:keepLines w:val="0"/>
+        <w:widowControl/>
+        <w:numPr>
+          <w:ilvl w:val="0"/>
+          <w:numId w:val="11"/>
+        </w:numPr>
+        <w:suppressLineNumbers w:val="0"/>
+        <w:ind w:left="420" w:leftChars="0" w:hanging="420" w:firstLineChars="0"/>
+        <w:jc w:val="both"/>
+        <w:rPr>
+          <w:rFonts w:hint="default" w:ascii="Times New Roman" w:hAnsi="Times New Roman" w:cs="Times New Roman"/>
+          <w:b w:val="0"/>
+          <w:bCs w:val="0"/>
+          <w:sz w:val="24"/>
+          <w:szCs w:val="24"/>
+        </w:rPr>
+      </w:pPr>
+      <w:r>
+        <w:rPr>
+          <w:rStyle w:val="15"/>
+          <w:rFonts w:hint="default" w:ascii="Times New Roman" w:hAnsi="Times New Roman" w:cs="Times New Roman"/>
+          <w:b w:val="0"/>
+          <w:bCs w:val="0"/>
+          <w:sz w:val="24"/>
+          <w:szCs w:val="24"/>
+        </w:rPr>
+        <w:t>.html</w:t>
+      </w:r>
+      <w:r>
+        <w:rPr>
+          <w:rFonts w:hint="default" w:ascii="Times New Roman" w:hAnsi="Times New Roman" w:cs="Times New Roman"/>
+          <w:b w:val="0"/>
+          <w:bCs w:val="0"/>
+          <w:sz w:val="24"/>
+          <w:szCs w:val="24"/>
+        </w:rPr>
+        <w:t xml:space="preserve">, </w:t>
+      </w:r>
+      <w:r>
+        <w:rPr>
+          <w:rStyle w:val="15"/>
+          <w:rFonts w:hint="default" w:ascii="Times New Roman" w:hAnsi="Times New Roman" w:cs="Times New Roman"/>
+          <w:b w:val="0"/>
+          <w:bCs w:val="0"/>
+          <w:sz w:val="24"/>
+          <w:szCs w:val="24"/>
+        </w:rPr>
+        <w:t>.css</w:t>
+      </w:r>
+      <w:r>
+        <w:rPr>
+          <w:rFonts w:hint="default" w:ascii="Times New Roman" w:hAnsi="Times New Roman" w:cs="Times New Roman"/>
+          <w:b w:val="0"/>
+          <w:bCs w:val="0"/>
+          <w:sz w:val="24"/>
+          <w:szCs w:val="24"/>
+        </w:rPr>
+        <w:t xml:space="preserve"> — веб-разметка и стили</w:t>
+      </w:r>
+    </w:p>
+    <w:p>
+      <w:pPr>
+        <w:pStyle w:val="18"/>
+        <w:keepNext w:val="0"/>
+        <w:keepLines w:val="0"/>
+        <w:widowControl/>
+        <w:numPr>
+          <w:ilvl w:val="0"/>
+          <w:numId w:val="11"/>
+        </w:numPr>
+        <w:suppressLineNumbers w:val="0"/>
+        <w:ind w:left="420" w:leftChars="0" w:hanging="420" w:firstLineChars="0"/>
+        <w:jc w:val="both"/>
+        <w:rPr>
+          <w:rFonts w:hint="default" w:ascii="Times New Roman" w:hAnsi="Times New Roman" w:cs="Times New Roman"/>
+          <w:b w:val="0"/>
+          <w:bCs w:val="0"/>
+          <w:sz w:val="24"/>
+          <w:szCs w:val="24"/>
+        </w:rPr>
+      </w:pPr>
+      <w:r>
+        <w:rPr>
+          <w:rStyle w:val="15"/>
+          <w:rFonts w:hint="default" w:ascii="Times New Roman" w:hAnsi="Times New Roman" w:cs="Times New Roman"/>
+          <w:b w:val="0"/>
+          <w:bCs w:val="0"/>
+          <w:sz w:val="24"/>
+          <w:szCs w:val="24"/>
+        </w:rPr>
+        <w:t>.md</w:t>
+      </w:r>
+      <w:r>
+        <w:rPr>
+          <w:rFonts w:hint="default" w:ascii="Times New Roman" w:hAnsi="Times New Roman" w:cs="Times New Roman"/>
+          <w:b w:val="0"/>
+          <w:bCs w:val="0"/>
+          <w:sz w:val="24"/>
+          <w:szCs w:val="24"/>
+        </w:rPr>
+        <w:t xml:space="preserve"> — Markdown (включая README-файлы)</w:t>
+      </w:r>
+    </w:p>
+    <w:p>
+      <w:pPr>
+        <w:pStyle w:val="18"/>
+        <w:keepNext w:val="0"/>
+        <w:keepLines w:val="0"/>
+        <w:widowControl/>
+        <w:numPr>
+          <w:ilvl w:val="0"/>
+          <w:numId w:val="11"/>
+        </w:numPr>
+        <w:suppressLineNumbers w:val="0"/>
+        <w:ind w:left="420" w:leftChars="0" w:hanging="420" w:firstLineChars="0"/>
+        <w:jc w:val="both"/>
+        <w:rPr>
+          <w:rFonts w:hint="default" w:ascii="Times New Roman" w:hAnsi="Times New Roman" w:cs="Times New Roman"/>
+          <w:b w:val="0"/>
+          <w:bCs w:val="0"/>
+          <w:sz w:val="24"/>
+          <w:szCs w:val="24"/>
+        </w:rPr>
+      </w:pPr>
+      <w:r>
+        <w:rPr>
+          <w:rStyle w:val="15"/>
+          <w:rFonts w:hint="default" w:ascii="Times New Roman" w:hAnsi="Times New Roman" w:cs="Times New Roman"/>
+          <w:b w:val="0"/>
+          <w:bCs w:val="0"/>
+          <w:sz w:val="24"/>
+          <w:szCs w:val="24"/>
+        </w:rPr>
+        <w:t>.txt</w:t>
+      </w:r>
+      <w:r>
+        <w:rPr>
+          <w:rFonts w:hint="default" w:ascii="Times New Roman" w:hAnsi="Times New Roman" w:cs="Times New Roman"/>
+          <w:b w:val="0"/>
+          <w:bCs w:val="0"/>
+          <w:sz w:val="24"/>
+          <w:szCs w:val="24"/>
+        </w:rPr>
+        <w:t xml:space="preserve"> и другие </w:t>
+      </w:r>
+      <w:r>
+        <w:rPr>
+          <w:rStyle w:val="16"/>
+          <w:rFonts w:hint="default" w:ascii="Times New Roman" w:hAnsi="Times New Roman" w:cs="Times New Roman"/>
+          <w:b w:val="0"/>
+          <w:bCs w:val="0"/>
+          <w:sz w:val="24"/>
+          <w:szCs w:val="24"/>
+        </w:rPr>
+        <w:t>текстовые файлы</w:t>
+      </w:r>
+      <w:r>
+        <w:rPr>
+          <w:rFonts w:hint="default" w:ascii="Times New Roman" w:hAnsi="Times New Roman" w:cs="Times New Roman"/>
+          <w:b w:val="0"/>
+          <w:bCs w:val="0"/>
+          <w:sz w:val="24"/>
+          <w:szCs w:val="24"/>
+        </w:rPr>
+        <w:t>.</w:t>
+      </w:r>
+    </w:p>
+    <w:p>
+      <w:pPr>
+        <w:pStyle w:val="18"/>
+        <w:keepNext w:val="0"/>
+        <w:keepLines w:val="0"/>
+        <w:widowControl/>
+        <w:suppressLineNumbers w:val="0"/>
+        <w:ind w:firstLine="708" w:firstLineChars="0"/>
+        <w:jc w:val="both"/>
+        <w:rPr>
+          <w:rFonts w:hint="default" w:ascii="Times New Roman" w:hAnsi="Times New Roman" w:cs="Times New Roman"/>
+          <w:b w:val="0"/>
+          <w:bCs w:val="0"/>
+          <w:sz w:val="24"/>
+          <w:szCs w:val="24"/>
+        </w:rPr>
+      </w:pPr>
+      <w:r>
+        <w:rPr>
+          <w:rFonts w:hint="default" w:ascii="Times New Roman" w:hAnsi="Times New Roman" w:cs="Times New Roman"/>
+          <w:b w:val="0"/>
+          <w:bCs w:val="0"/>
+          <w:sz w:val="24"/>
+          <w:szCs w:val="24"/>
+        </w:rPr>
+        <w:t xml:space="preserve">А вот для </w:t>
+      </w:r>
+      <w:r>
+        <w:rPr>
+          <w:rStyle w:val="16"/>
+          <w:rFonts w:hint="default" w:ascii="Times New Roman" w:hAnsi="Times New Roman" w:cs="Times New Roman"/>
+          <w:b w:val="0"/>
+          <w:bCs w:val="0"/>
+          <w:sz w:val="24"/>
+          <w:szCs w:val="24"/>
+        </w:rPr>
+        <w:t>бинарных форматов</w:t>
+      </w:r>
+      <w:r>
+        <w:rPr>
+          <w:rFonts w:hint="default" w:ascii="Times New Roman" w:hAnsi="Times New Roman" w:cs="Times New Roman"/>
+          <w:b w:val="0"/>
+          <w:bCs w:val="0"/>
+          <w:sz w:val="24"/>
+          <w:szCs w:val="24"/>
+        </w:rPr>
+        <w:t xml:space="preserve"> — например, </w:t>
+      </w:r>
+      <w:r>
+        <w:rPr>
+          <w:rStyle w:val="15"/>
+          <w:rFonts w:hint="default" w:ascii="Times New Roman" w:hAnsi="Times New Roman" w:cs="Times New Roman"/>
+          <w:b w:val="0"/>
+          <w:bCs w:val="0"/>
+          <w:sz w:val="24"/>
+          <w:szCs w:val="24"/>
+        </w:rPr>
+        <w:t>.docx</w:t>
+      </w:r>
+      <w:r>
+        <w:rPr>
+          <w:rFonts w:hint="default" w:ascii="Times New Roman" w:hAnsi="Times New Roman" w:cs="Times New Roman"/>
+          <w:b w:val="0"/>
+          <w:bCs w:val="0"/>
+          <w:sz w:val="24"/>
+          <w:szCs w:val="24"/>
+        </w:rPr>
+        <w:t xml:space="preserve">, </w:t>
+      </w:r>
+      <w:r>
+        <w:rPr>
+          <w:rStyle w:val="15"/>
+          <w:rFonts w:hint="default" w:ascii="Times New Roman" w:hAnsi="Times New Roman" w:cs="Times New Roman"/>
+          <w:b w:val="0"/>
+          <w:bCs w:val="0"/>
+          <w:sz w:val="24"/>
+          <w:szCs w:val="24"/>
+        </w:rPr>
+        <w:t>.pdf</w:t>
+      </w:r>
+      <w:r>
+        <w:rPr>
+          <w:rFonts w:hint="default" w:ascii="Times New Roman" w:hAnsi="Times New Roman" w:cs="Times New Roman"/>
+          <w:b w:val="0"/>
+          <w:bCs w:val="0"/>
+          <w:sz w:val="24"/>
+          <w:szCs w:val="24"/>
+        </w:rPr>
+        <w:t xml:space="preserve">, </w:t>
+      </w:r>
+      <w:r>
+        <w:rPr>
+          <w:rStyle w:val="15"/>
+          <w:rFonts w:hint="default" w:ascii="Times New Roman" w:hAnsi="Times New Roman" w:cs="Times New Roman"/>
+          <w:b w:val="0"/>
+          <w:bCs w:val="0"/>
+          <w:sz w:val="24"/>
+          <w:szCs w:val="24"/>
+        </w:rPr>
+        <w:t>.xlsx</w:t>
+      </w:r>
+      <w:r>
+        <w:rPr>
+          <w:rFonts w:hint="default" w:ascii="Times New Roman" w:hAnsi="Times New Roman" w:cs="Times New Roman"/>
+          <w:b w:val="0"/>
+          <w:bCs w:val="0"/>
+          <w:sz w:val="24"/>
+          <w:szCs w:val="24"/>
+        </w:rPr>
+        <w:t xml:space="preserve">, </w:t>
+      </w:r>
+      <w:r>
+        <w:rPr>
+          <w:rStyle w:val="15"/>
+          <w:rFonts w:hint="default" w:ascii="Times New Roman" w:hAnsi="Times New Roman" w:cs="Times New Roman"/>
+          <w:b w:val="0"/>
+          <w:bCs w:val="0"/>
+          <w:sz w:val="24"/>
+          <w:szCs w:val="24"/>
+        </w:rPr>
+        <w:t>.jpg</w:t>
+      </w:r>
+      <w:r>
+        <w:rPr>
+          <w:rFonts w:hint="default" w:ascii="Times New Roman" w:hAnsi="Times New Roman" w:cs="Times New Roman"/>
+          <w:b w:val="0"/>
+          <w:bCs w:val="0"/>
+          <w:sz w:val="24"/>
+          <w:szCs w:val="24"/>
+        </w:rPr>
+        <w:t xml:space="preserve">, </w:t>
+      </w:r>
+      <w:r>
+        <w:rPr>
+          <w:rStyle w:val="15"/>
+          <w:rFonts w:hint="default" w:ascii="Times New Roman" w:hAnsi="Times New Roman" w:cs="Times New Roman"/>
+          <w:b w:val="0"/>
+          <w:bCs w:val="0"/>
+          <w:sz w:val="24"/>
+          <w:szCs w:val="24"/>
+        </w:rPr>
+        <w:t>.png</w:t>
+      </w:r>
+      <w:r>
+        <w:rPr>
+          <w:rFonts w:hint="default" w:ascii="Times New Roman" w:hAnsi="Times New Roman" w:cs="Times New Roman"/>
+          <w:b w:val="0"/>
+          <w:bCs w:val="0"/>
+          <w:sz w:val="24"/>
+          <w:szCs w:val="24"/>
+        </w:rPr>
+        <w:t xml:space="preserve"> — GitHub </w:t>
+      </w:r>
+      <w:r>
+        <w:rPr>
+          <w:rStyle w:val="16"/>
+          <w:rFonts w:hint="default" w:ascii="Times New Roman" w:hAnsi="Times New Roman" w:cs="Times New Roman"/>
+          <w:b w:val="0"/>
+          <w:bCs w:val="0"/>
+          <w:sz w:val="24"/>
+          <w:szCs w:val="24"/>
+        </w:rPr>
+        <w:t>не отображает различия внутри файла</w:t>
+      </w:r>
+      <w:r>
+        <w:rPr>
+          <w:rFonts w:hint="default" w:ascii="Times New Roman" w:hAnsi="Times New Roman" w:cs="Times New Roman"/>
+          <w:b w:val="0"/>
+          <w:bCs w:val="0"/>
+          <w:sz w:val="24"/>
+          <w:szCs w:val="24"/>
+        </w:rPr>
+        <w:t xml:space="preserve">, поэтому при обновлении таких файлов важно </w:t>
+      </w:r>
+      <w:r>
+        <w:rPr>
+          <w:rStyle w:val="16"/>
+          <w:rFonts w:hint="default" w:ascii="Times New Roman" w:hAnsi="Times New Roman" w:cs="Times New Roman"/>
+          <w:b w:val="0"/>
+          <w:bCs w:val="0"/>
+          <w:sz w:val="24"/>
+          <w:szCs w:val="24"/>
+        </w:rPr>
+        <w:t>добавлять комментарий к коммиту</w:t>
+      </w:r>
+      <w:r>
+        <w:rPr>
+          <w:rFonts w:hint="default" w:ascii="Times New Roman" w:hAnsi="Times New Roman" w:cs="Times New Roman"/>
+          <w:b w:val="0"/>
+          <w:bCs w:val="0"/>
+          <w:sz w:val="24"/>
+          <w:szCs w:val="24"/>
+        </w:rPr>
+        <w:t>, описывающий внесённые изменения.</w:t>
+      </w:r>
+    </w:p>
+    <w:p>
+      <w:pPr>
+        <w:pStyle w:val="18"/>
+        <w:keepNext w:val="0"/>
+        <w:keepLines w:val="0"/>
+        <w:widowControl/>
+        <w:numPr>
+          <w:numId w:val="0"/>
+        </w:numPr>
+        <w:suppressLineNumbers w:val="0"/>
+        <w:ind w:leftChars="0" w:right="0" w:rightChars="0"/>
+        <w:jc w:val="both"/>
+        <w:rPr>
+          <w:rFonts w:hint="default"/>
+          <w:lang w:val="ru-RU"/>
+        </w:rPr>
+      </w:pPr>
     </w:p>
     <w:sectPr>
       <w:pgSz w:w="11906" w:h="16838"/>
@@ -4893,6 +5836,26 @@
     </w:lvl>
   </w:abstractNum>
   <w:abstractNum w:abstractNumId="1">
+    <w:nsid w:val="B62A1D86"/>
+    <w:multiLevelType w:val="singleLevel"/>
+    <w:tmpl w:val="B62A1D86"/>
+    <w:lvl w:ilvl="0" w:tentative="0">
+      <w:start w:val="1"/>
+      <w:numFmt w:val="bullet"/>
+      <w:lvlText w:val=""/>
+      <w:lvlJc w:val="left"/>
+      <w:pPr>
+        <w:tabs>
+          <w:tab w:val="left" w:pos="420"/>
+        </w:tabs>
+        <w:ind w:left="420" w:leftChars="0" w:hanging="420" w:firstLineChars="0"/>
+      </w:pPr>
+      <w:rPr>
+        <w:rFonts w:hint="default" w:ascii="Wingdings" w:hAnsi="Wingdings" w:cs="Wingdings"/>
+      </w:rPr>
+    </w:lvl>
+  </w:abstractNum>
+  <w:abstractNum w:abstractNumId="2">
     <w:nsid w:val="D4F4F234"/>
     <w:multiLevelType w:val="singleLevel"/>
     <w:tmpl w:val="D4F4F234"/>
@@ -4912,7 +5875,7 @@
       </w:rPr>
     </w:lvl>
   </w:abstractNum>
-  <w:abstractNum w:abstractNumId="2">
+  <w:abstractNum w:abstractNumId="3">
     <w:nsid w:val="FB623909"/>
     <w:multiLevelType w:val="singleLevel"/>
     <w:tmpl w:val="FB623909"/>
@@ -4932,7 +5895,7 @@
       </w:rPr>
     </w:lvl>
   </w:abstractNum>
-  <w:abstractNum w:abstractNumId="3">
+  <w:abstractNum w:abstractNumId="4">
     <w:nsid w:val="0C0CCC70"/>
     <w:multiLevelType w:val="singleLevel"/>
     <w:tmpl w:val="0C0CCC70"/>
@@ -4952,7 +5915,7 @@
       </w:rPr>
     </w:lvl>
   </w:abstractNum>
-  <w:abstractNum w:abstractNumId="4">
+  <w:abstractNum w:abstractNumId="5">
     <w:nsid w:val="148D259C"/>
     <w:multiLevelType w:val="singleLevel"/>
     <w:tmpl w:val="148D259C"/>
@@ -4972,7 +5935,7 @@
       </w:rPr>
     </w:lvl>
   </w:abstractNum>
-  <w:abstractNum w:abstractNumId="5">
+  <w:abstractNum w:abstractNumId="6">
     <w:nsid w:val="1992A03F"/>
     <w:multiLevelType w:val="singleLevel"/>
     <w:tmpl w:val="1992A03F"/>
@@ -4984,7 +5947,7 @@
       <w:lvlJc w:val="left"/>
     </w:lvl>
   </w:abstractNum>
-  <w:abstractNum w:abstractNumId="6">
+  <w:abstractNum w:abstractNumId="7">
     <w:nsid w:val="341CFCA3"/>
     <w:multiLevelType w:val="singleLevel"/>
     <w:tmpl w:val="341CFCA3"/>
@@ -4999,7 +5962,7 @@
       </w:rPr>
     </w:lvl>
   </w:abstractNum>
-  <w:abstractNum w:abstractNumId="7">
+  <w:abstractNum w:abstractNumId="8">
     <w:nsid w:val="488582BE"/>
     <w:multiLevelType w:val="singleLevel"/>
     <w:tmpl w:val="488582BE"/>
@@ -5019,7 +5982,7 @@
       </w:rPr>
     </w:lvl>
   </w:abstractNum>
-  <w:abstractNum w:abstractNumId="8">
+  <w:abstractNum w:abstractNumId="9">
     <w:nsid w:val="60362F6F"/>
     <w:multiLevelType w:val="singleLevel"/>
     <w:tmpl w:val="60362F6F"/>
@@ -5039,10 +6002,10 @@
       </w:rPr>
     </w:lvl>
   </w:abstractNum>
-  <w:abstractNum w:abstractNumId="9">
-    <w:nsid w:val="6ADD5319"/>
+  <w:abstractNum w:abstractNumId="10">
+    <w:nsid w:val="7B040AB3"/>
     <w:multiLevelType w:val="singleLevel"/>
-    <w:tmpl w:val="6ADD5319"/>
+    <w:tmpl w:val="7B040AB3"/>
     <w:lvl w:ilvl="0" w:tentative="0">
       <w:start w:val="1"/>
       <w:numFmt w:val="bullet"/>
@@ -5060,34 +6023,37 @@
     </w:lvl>
   </w:abstractNum>
   <w:num w:numId="1">
-    <w:abstractNumId w:val="5"/>
+    <w:abstractNumId w:val="6"/>
   </w:num>
   <w:num w:numId="2">
-    <w:abstractNumId w:val="6"/>
+    <w:abstractNumId w:val="7"/>
   </w:num>
   <w:num w:numId="3">
-    <w:abstractNumId w:val="2"/>
+    <w:abstractNumId w:val="3"/>
   </w:num>
   <w:num w:numId="4">
     <w:abstractNumId w:val="0"/>
   </w:num>
   <w:num w:numId="5">
+    <w:abstractNumId w:val="5"/>
+  </w:num>
+  <w:num w:numId="6">
     <w:abstractNumId w:val="4"/>
   </w:num>
-  <w:num w:numId="6">
-    <w:abstractNumId w:val="3"/>
+  <w:num w:numId="7">
+    <w:abstractNumId w:val="9"/>
   </w:num>
-  <w:num w:numId="7">
+  <w:num w:numId="8">
     <w:abstractNumId w:val="8"/>
   </w:num>
-  <w:num w:numId="8">
-    <w:abstractNumId w:val="7"/>
+  <w:num w:numId="9">
+    <w:abstractNumId w:val="2"/>
   </w:num>
-  <w:num w:numId="9">
+  <w:num w:numId="10">
     <w:abstractNumId w:val="1"/>
   </w:num>
-  <w:num w:numId="10">
-    <w:abstractNumId w:val="9"/>
+  <w:num w:numId="11">
+    <w:abstractNumId w:val="10"/>
   </w:num>
 </w:numbering>
 </file>
@@ -5583,6 +6549,7 @@
   </w:style>
   <w:style w:type="paragraph" w:styleId="18">
     <w:name w:val="Normal (Web)"/>
+    <w:link w:val="39"/>
     <w:unhideWhenUsed/>
     <w:qFormat/>
     <w:uiPriority w:val="99"/>
@@ -5957,6 +6924,18 @@
       <w:spacing w:val="5"/>
     </w:rPr>
   </w:style>
+  <w:style w:type="character" w:customStyle="1" w:styleId="39">
+    <w:name w:val="Обычный (веб) Char"/>
+    <w:link w:val="18"/>
+    <w:uiPriority w:val="99"/>
+    <w:rPr>
+      <w:rFonts w:ascii="Times New Roman" w:hAnsi="Times New Roman" w:eastAsia="SimSun" w:cs="Times New Roman"/>
+      <w:kern w:val="0"/>
+      <w:sz w:val="24"/>
+      <w:szCs w:val="24"/>
+      <w:lang w:val="en-US" w:eastAsia="zh-CN" w:bidi="ar"/>
+    </w:rPr>
+  </w:style>
 </w:styles>
 </file>
 
